--- a/Biochemistry/Hydroxyproline Assay/Hydroxyproline_Assay_SOP_v06.docx
+++ b/Biochemistry/Hydroxyproline Assay/Hydroxyproline_Assay_SOP_v06.docx
@@ -249,8 +249,21 @@
       <w:r>
         <w:rPr>
           <w:rFonts w:ascii="Arial" w:hAnsi="Arial" w:cs="Arial"/>
-        </w:rPr>
-        <w:t>Chloramine T solution</w:t>
+          <w:u w:val="single"/>
+        </w:rPr>
+        <w:t>Acetate/Citrate Buffer</w:t>
+      </w:r>
+      <w:r>
+        <w:rPr>
+          <w:rFonts w:ascii="Arial" w:hAnsi="Arial" w:cs="Arial"/>
+        </w:rPr>
+        <w:t xml:space="preserve"> – stock in 4°C fridge</w:t>
+      </w:r>
+      <w:r>
+        <w:rPr>
+          <w:rFonts w:ascii="Arial" w:hAnsi="Arial" w:cs="Arial"/>
+        </w:rPr>
+        <w:t>.</w:t>
       </w:r>
     </w:p>
     <w:p>
@@ -263,8 +276,15 @@
       <w:r>
         <w:rPr>
           <w:rFonts w:ascii="Arial" w:hAnsi="Arial" w:cs="Arial"/>
-        </w:rPr>
-        <w:t>Acetate/Citrate Buffer</w:t>
+          <w:u w:val="single"/>
+        </w:rPr>
+        <w:t>Working Oxidation Buffer</w:t>
+      </w:r>
+      <w:r>
+        <w:rPr>
+          <w:rFonts w:ascii="Arial" w:hAnsi="Arial" w:cs="Arial"/>
+        </w:rPr>
+        <w:t xml:space="preserve"> – make fresh on the final day of experiment; from Oxidation Buffer stock in 4°C fridge.</w:t>
       </w:r>
     </w:p>
     <w:p>
@@ -274,11 +294,33 @@
           <w:rFonts w:ascii="Arial" w:hAnsi="Arial" w:cs="Arial"/>
         </w:rPr>
       </w:pPr>
-      <w:r>
-        <w:rPr>
-          <w:rFonts w:ascii="Arial" w:hAnsi="Arial" w:cs="Arial"/>
-        </w:rPr>
-        <w:t>Working Oxidation Buffer</w:t>
+      <w:proofErr w:type="spellStart"/>
+      <w:r>
+        <w:rPr>
+          <w:rFonts w:ascii="Arial" w:hAnsi="Arial" w:cs="Arial"/>
+          <w:u w:val="single"/>
+        </w:rPr>
+        <w:t>Ehlrich’s</w:t>
+      </w:r>
+      <w:proofErr w:type="spellEnd"/>
+      <w:r>
+        <w:rPr>
+          <w:rFonts w:ascii="Arial" w:hAnsi="Arial" w:cs="Arial"/>
+          <w:u w:val="single"/>
+        </w:rPr>
+        <w:t xml:space="preserve"> reagent</w:t>
+      </w:r>
+      <w:r>
+        <w:rPr>
+          <w:rFonts w:ascii="Arial" w:hAnsi="Arial" w:cs="Arial"/>
+        </w:rPr>
+        <w:t xml:space="preserve"> – make fresh on the final day of experiment</w:t>
+      </w:r>
+      <w:r>
+        <w:rPr>
+          <w:rFonts w:ascii="Arial" w:hAnsi="Arial" w:cs="Arial"/>
+        </w:rPr>
+        <w:t>.</w:t>
       </w:r>
     </w:p>
     <w:p>
@@ -288,33 +330,18 @@
           <w:rFonts w:ascii="Arial" w:hAnsi="Arial" w:cs="Arial"/>
         </w:rPr>
       </w:pPr>
-      <w:proofErr w:type="spellStart"/>
-      <w:r>
-        <w:rPr>
-          <w:rFonts w:ascii="Arial" w:hAnsi="Arial" w:cs="Arial"/>
-        </w:rPr>
-        <w:t>Ehlrich’s</w:t>
-      </w:r>
-      <w:proofErr w:type="spellEnd"/>
-      <w:r>
-        <w:rPr>
-          <w:rFonts w:ascii="Arial" w:hAnsi="Arial" w:cs="Arial"/>
-        </w:rPr>
-        <w:t xml:space="preserve"> reagent</w:t>
-      </w:r>
-    </w:p>
-    <w:p>
-      <w:pPr>
-        <w:spacing w:after="80" w:line="240" w:lineRule="auto"/>
-        <w:rPr>
-          <w:rFonts w:ascii="Arial" w:hAnsi="Arial" w:cs="Arial"/>
-        </w:rPr>
-      </w:pPr>
-      <w:r>
-        <w:rPr>
-          <w:rFonts w:ascii="Arial" w:hAnsi="Arial" w:cs="Arial"/>
+      <w:r>
+        <w:rPr>
+          <w:rFonts w:ascii="Arial" w:hAnsi="Arial" w:cs="Arial"/>
+          <w:u w:val="single"/>
         </w:rPr>
         <w:t>Hydroxyproline standards</w:t>
+      </w:r>
+      <w:r>
+        <w:rPr>
+          <w:rFonts w:ascii="Arial" w:hAnsi="Arial" w:cs="Arial"/>
+        </w:rPr>
+        <w:t xml:space="preserve"> – stock located in MS531 -20°C freezer; thaw and use to make graded dilutions on the final day of experiment.</w:t>
       </w:r>
     </w:p>
     <w:p>
@@ -339,15 +366,15 @@
     <w:tbl>
       <w:tblPr>
         <w:tblStyle w:val="TableGrid"/>
-        <w:tblW w:w="9360" w:type="dxa"/>
+        <w:tblW w:w="9895" w:type="dxa"/>
         <w:tblLayout w:type="fixed"/>
         <w:tblLook w:val="06A0" w:firstRow="1" w:lastRow="0" w:firstColumn="1" w:lastColumn="0" w:noHBand="1" w:noVBand="1"/>
       </w:tblPr>
       <w:tblGrid>
-        <w:gridCol w:w="2550"/>
-        <w:gridCol w:w="2790"/>
-        <w:gridCol w:w="2385"/>
-        <w:gridCol w:w="1635"/>
+        <w:gridCol w:w="3145"/>
+        <w:gridCol w:w="2430"/>
+        <w:gridCol w:w="1890"/>
+        <w:gridCol w:w="2430"/>
       </w:tblGrid>
       <w:tr>
         <w:trPr>
@@ -355,7 +382,7 @@
         </w:trPr>
         <w:tc>
           <w:tcPr>
-            <w:tcW w:w="2550" w:type="dxa"/>
+            <w:tcW w:w="3145" w:type="dxa"/>
           </w:tcPr>
           <w:p>
             <w:pPr>
@@ -377,7 +404,7 @@
         </w:tc>
         <w:tc>
           <w:tcPr>
-            <w:tcW w:w="2790" w:type="dxa"/>
+            <w:tcW w:w="2430" w:type="dxa"/>
           </w:tcPr>
           <w:p>
             <w:pPr>
@@ -393,13 +420,13 @@
                 <w:b/>
                 <w:bCs/>
               </w:rPr>
-              <w:t>Number</w:t>
-            </w:r>
-          </w:p>
-        </w:tc>
-        <w:tc>
-          <w:tcPr>
-            <w:tcW w:w="2385" w:type="dxa"/>
+              <w:t>Amount</w:t>
+            </w:r>
+          </w:p>
+        </w:tc>
+        <w:tc>
+          <w:tcPr>
+            <w:tcW w:w="1890" w:type="dxa"/>
           </w:tcPr>
           <w:p>
             <w:pPr>
@@ -417,20 +444,36 @@
               </w:rPr>
               <w:t>Label</w:t>
             </w:r>
-          </w:p>
-        </w:tc>
-        <w:tc>
-          <w:tcPr>
-            <w:tcW w:w="1635" w:type="dxa"/>
-          </w:tcPr>
-          <w:p>
-            <w:pPr>
+            <w:r>
               <w:rPr>
                 <w:rFonts w:ascii="Arial" w:hAnsi="Arial" w:cs="Arial"/>
                 <w:b/>
                 <w:bCs/>
               </w:rPr>
-            </w:pPr>
+              <w:t xml:space="preserve"> with…</w:t>
+            </w:r>
+          </w:p>
+        </w:tc>
+        <w:tc>
+          <w:tcPr>
+            <w:tcW w:w="2430" w:type="dxa"/>
+          </w:tcPr>
+          <w:p>
+            <w:pPr>
+              <w:rPr>
+                <w:rFonts w:ascii="Arial" w:hAnsi="Arial" w:cs="Arial"/>
+                <w:b/>
+                <w:bCs/>
+              </w:rPr>
+            </w:pPr>
+            <w:r>
+              <w:rPr>
+                <w:rFonts w:ascii="Arial" w:hAnsi="Arial" w:cs="Arial"/>
+                <w:b/>
+                <w:bCs/>
+              </w:rPr>
+              <w:t>Contents</w:t>
+            </w:r>
           </w:p>
         </w:tc>
       </w:tr>
@@ -440,7 +483,7 @@
         </w:trPr>
         <w:tc>
           <w:tcPr>
-            <w:tcW w:w="2550" w:type="dxa"/>
+            <w:tcW w:w="3145" w:type="dxa"/>
           </w:tcPr>
           <w:p>
             <w:pPr>
@@ -454,11 +497,17 @@
               </w:rPr>
               <w:t>Eppendorf Tube</w:t>
             </w:r>
-          </w:p>
-        </w:tc>
-        <w:tc>
-          <w:tcPr>
-            <w:tcW w:w="2790" w:type="dxa"/>
+            <w:r>
+              <w:rPr>
+                <w:rFonts w:ascii="Arial" w:hAnsi="Arial" w:cs="Arial"/>
+              </w:rPr>
+              <w:t xml:space="preserve"> (1.5mL)</w:t>
+            </w:r>
+          </w:p>
+        </w:tc>
+        <w:tc>
+          <w:tcPr>
+            <w:tcW w:w="2430" w:type="dxa"/>
           </w:tcPr>
           <w:p>
             <w:pPr>
@@ -476,46 +525,97 @@
               <w:rPr>
                 <w:rFonts w:ascii="Arial" w:hAnsi="Arial" w:cs="Arial"/>
               </w:rPr>
-              <w:t xml:space="preserve"> times</w:t>
-            </w:r>
-            <w:r>
-              <w:rPr>
-                <w:rFonts w:ascii="Arial" w:hAnsi="Arial" w:cs="Arial"/>
-              </w:rPr>
-              <w:t xml:space="preserve"> # Samples</w:t>
-            </w:r>
-          </w:p>
-        </w:tc>
-        <w:tc>
-          <w:tcPr>
-            <w:tcW w:w="2385" w:type="dxa"/>
-          </w:tcPr>
-          <w:p>
-            <w:pPr>
-              <w:rPr>
-                <w:rFonts w:ascii="Arial" w:hAnsi="Arial" w:cs="Arial"/>
-              </w:rPr>
-            </w:pPr>
+              <w:t>x</w:t>
+            </w:r>
+            <w:r>
+              <w:rPr>
+                <w:rFonts w:ascii="Arial" w:hAnsi="Arial" w:cs="Arial"/>
+              </w:rPr>
+              <w:t xml:space="preserve"> </w:t>
+            </w:r>
+            <w:r>
+              <w:rPr>
+                <w:rFonts w:ascii="Arial" w:hAnsi="Arial" w:cs="Arial"/>
+              </w:rPr>
+              <w:t>the # of</w:t>
+            </w:r>
+            <w:r>
+              <w:rPr>
+                <w:rFonts w:ascii="Arial" w:hAnsi="Arial" w:cs="Arial"/>
+              </w:rPr>
+              <w:t xml:space="preserve"> Samples</w:t>
+            </w:r>
+          </w:p>
+        </w:tc>
+        <w:tc>
+          <w:tcPr>
+            <w:tcW w:w="1890" w:type="dxa"/>
+          </w:tcPr>
+          <w:p>
+            <w:pPr>
+              <w:rPr>
+                <w:rFonts w:ascii="Arial" w:hAnsi="Arial" w:cs="Arial"/>
+              </w:rPr>
+            </w:pPr>
+            <w:proofErr w:type="spellStart"/>
             <w:r>
               <w:rPr>
                 <w:rFonts w:ascii="Arial" w:hAnsi="Arial" w:cs="Arial"/>
               </w:rPr>
               <w:t>Hashcode</w:t>
             </w:r>
-          </w:p>
-        </w:tc>
-        <w:tc>
-          <w:tcPr>
-            <w:tcW w:w="1635" w:type="dxa"/>
-          </w:tcPr>
-          <w:p>
-            <w:pPr>
-              <w:rPr>
-                <w:rFonts w:ascii="Arial" w:hAnsi="Arial" w:cs="Arial"/>
-                <w:b/>
-                <w:bCs/>
-              </w:rPr>
-            </w:pPr>
+            <w:proofErr w:type="spellEnd"/>
+            <w:r>
+              <w:rPr>
+                <w:rFonts w:ascii="Arial" w:hAnsi="Arial" w:cs="Arial"/>
+              </w:rPr>
+              <w:t xml:space="preserve"> (2 tubes/</w:t>
+            </w:r>
+            <w:proofErr w:type="spellStart"/>
+            <w:r>
+              <w:rPr>
+                <w:rFonts w:ascii="Arial" w:hAnsi="Arial" w:cs="Arial"/>
+              </w:rPr>
+              <w:t>hashcode</w:t>
+            </w:r>
+            <w:proofErr w:type="spellEnd"/>
+            <w:r>
+              <w:rPr>
+                <w:rFonts w:ascii="Arial" w:hAnsi="Arial" w:cs="Arial"/>
+              </w:rPr>
+              <w:t>)</w:t>
+            </w:r>
+          </w:p>
+        </w:tc>
+        <w:tc>
+          <w:tcPr>
+            <w:tcW w:w="2430" w:type="dxa"/>
+          </w:tcPr>
+          <w:p>
+            <w:pPr>
+              <w:rPr>
+                <w:rFonts w:ascii="Arial" w:hAnsi="Arial" w:cs="Arial"/>
+              </w:rPr>
+            </w:pPr>
+            <w:r>
+              <w:rPr>
+                <w:rFonts w:ascii="Arial" w:hAnsi="Arial" w:cs="Arial"/>
+              </w:rPr>
+              <w:t>1 for sample chunk</w:t>
+            </w:r>
+          </w:p>
+          <w:p>
+            <w:pPr>
+              <w:rPr>
+                <w:rFonts w:ascii="Arial" w:hAnsi="Arial" w:cs="Arial"/>
+              </w:rPr>
+            </w:pPr>
+            <w:r>
+              <w:rPr>
+                <w:rFonts w:ascii="Arial" w:hAnsi="Arial" w:cs="Arial"/>
+              </w:rPr>
+              <w:t>1 for diluted sample</w:t>
+            </w:r>
           </w:p>
         </w:tc>
       </w:tr>
@@ -525,7 +625,7 @@
         </w:trPr>
         <w:tc>
           <w:tcPr>
-            <w:tcW w:w="2550" w:type="dxa"/>
+            <w:tcW w:w="3145" w:type="dxa"/>
           </w:tcPr>
           <w:p>
             <w:pPr>
@@ -539,11 +639,17 @@
               </w:rPr>
               <w:t>Eppendorf Tube</w:t>
             </w:r>
-          </w:p>
-        </w:tc>
-        <w:tc>
-          <w:tcPr>
-            <w:tcW w:w="2790" w:type="dxa"/>
+            <w:r>
+              <w:rPr>
+                <w:rFonts w:ascii="Arial" w:hAnsi="Arial" w:cs="Arial"/>
+              </w:rPr>
+              <w:t xml:space="preserve"> (1.5mL)</w:t>
+            </w:r>
+          </w:p>
+        </w:tc>
+        <w:tc>
+          <w:tcPr>
+            <w:tcW w:w="2430" w:type="dxa"/>
           </w:tcPr>
           <w:p>
             <w:pPr>
@@ -561,34 +667,44 @@
         </w:tc>
         <w:tc>
           <w:tcPr>
-            <w:tcW w:w="2385" w:type="dxa"/>
-          </w:tcPr>
-          <w:p>
-            <w:pPr>
-              <w:rPr>
-                <w:rFonts w:ascii="Arial" w:hAnsi="Arial" w:cs="Arial"/>
-              </w:rPr>
-            </w:pPr>
-            <w:r>
-              <w:rPr>
-                <w:rFonts w:ascii="Arial" w:hAnsi="Arial" w:cs="Arial"/>
-              </w:rPr>
-              <w:t>Diluted Standard</w:t>
-            </w:r>
-          </w:p>
-        </w:tc>
-        <w:tc>
-          <w:tcPr>
-            <w:tcW w:w="1635" w:type="dxa"/>
-          </w:tcPr>
-          <w:p>
-            <w:pPr>
-              <w:rPr>
-                <w:rFonts w:ascii="Arial" w:hAnsi="Arial" w:cs="Arial"/>
-                <w:b/>
-                <w:bCs/>
-              </w:rPr>
-            </w:pPr>
+            <w:tcW w:w="1890" w:type="dxa"/>
+          </w:tcPr>
+          <w:p>
+            <w:pPr>
+              <w:rPr>
+                <w:rFonts w:ascii="Arial" w:hAnsi="Arial" w:cs="Arial"/>
+              </w:rPr>
+            </w:pPr>
+            <w:r>
+              <w:rPr>
+                <w:rFonts w:ascii="Arial" w:hAnsi="Arial" w:cs="Arial"/>
+              </w:rPr>
+              <w:t>“HYP Stand.”</w:t>
+            </w:r>
+          </w:p>
+        </w:tc>
+        <w:tc>
+          <w:tcPr>
+            <w:tcW w:w="2430" w:type="dxa"/>
+          </w:tcPr>
+          <w:p>
+            <w:pPr>
+              <w:rPr>
+                <w:rFonts w:ascii="Arial" w:hAnsi="Arial" w:cs="Arial"/>
+              </w:rPr>
+            </w:pPr>
+            <w:r>
+              <w:rPr>
+                <w:rFonts w:ascii="Arial" w:hAnsi="Arial" w:cs="Arial"/>
+              </w:rPr>
+              <w:t>Diluted HYP standard</w:t>
+            </w:r>
+            <w:r>
+              <w:rPr>
+                <w:rFonts w:ascii="Arial" w:hAnsi="Arial" w:cs="Arial"/>
+              </w:rPr>
+              <w:t xml:space="preserve"> stock</w:t>
+            </w:r>
           </w:p>
         </w:tc>
       </w:tr>
@@ -598,7 +714,7 @@
         </w:trPr>
         <w:tc>
           <w:tcPr>
-            <w:tcW w:w="2550" w:type="dxa"/>
+            <w:tcW w:w="3145" w:type="dxa"/>
           </w:tcPr>
           <w:p>
             <w:pPr>
@@ -612,11 +728,17 @@
               </w:rPr>
               <w:t>Microcentrifuge Tube</w:t>
             </w:r>
-          </w:p>
-        </w:tc>
-        <w:tc>
-          <w:tcPr>
-            <w:tcW w:w="2790" w:type="dxa"/>
+            <w:r>
+              <w:rPr>
+                <w:rFonts w:ascii="Arial" w:hAnsi="Arial" w:cs="Arial"/>
+              </w:rPr>
+              <w:t xml:space="preserve"> (0.6mL)</w:t>
+            </w:r>
+          </w:p>
+        </w:tc>
+        <w:tc>
+          <w:tcPr>
+            <w:tcW w:w="2430" w:type="dxa"/>
           </w:tcPr>
           <w:p>
             <w:pPr>
@@ -634,7 +756,7 @@
         </w:tc>
         <w:tc>
           <w:tcPr>
-            <w:tcW w:w="2385" w:type="dxa"/>
+            <w:tcW w:w="1890" w:type="dxa"/>
           </w:tcPr>
           <w:p>
             <w:pPr>
@@ -652,16 +774,20 @@
         </w:tc>
         <w:tc>
           <w:tcPr>
-            <w:tcW w:w="1635" w:type="dxa"/>
-          </w:tcPr>
-          <w:p>
-            <w:pPr>
-              <w:rPr>
-                <w:rFonts w:ascii="Arial" w:hAnsi="Arial" w:cs="Arial"/>
-                <w:b/>
-                <w:bCs/>
-              </w:rPr>
-            </w:pPr>
+            <w:tcW w:w="2430" w:type="dxa"/>
+          </w:tcPr>
+          <w:p>
+            <w:pPr>
+              <w:rPr>
+                <w:rFonts w:ascii="Arial" w:hAnsi="Arial" w:cs="Arial"/>
+              </w:rPr>
+            </w:pPr>
+            <w:r>
+              <w:rPr>
+                <w:rFonts w:ascii="Arial" w:hAnsi="Arial" w:cs="Arial"/>
+              </w:rPr>
+              <w:t>Graded HYP standard dilutions</w:t>
+            </w:r>
           </w:p>
         </w:tc>
       </w:tr>
@@ -856,7 +982,33 @@
         <w:rPr>
           <w:rFonts w:ascii="Arial" w:hAnsi="Arial" w:cs="Arial"/>
         </w:rPr>
-        <w:t>Collect your box of samples from the -80C freezer or LN2 tank and place on dry ice and get set up with countertop space in front of a balance</w:t>
+        <w:lastRenderedPageBreak/>
+        <w:t>Collect your box of samples from the -80</w:t>
+      </w:r>
+      <w:r>
+        <w:rPr>
+          <w:rFonts w:ascii="Arial" w:hAnsi="Arial" w:cs="Arial"/>
+        </w:rPr>
+        <w:t>°</w:t>
+      </w:r>
+      <w:r>
+        <w:rPr>
+          <w:rFonts w:ascii="Arial" w:hAnsi="Arial" w:cs="Arial"/>
+        </w:rPr>
+        <w:t>C freezer or LN</w:t>
+      </w:r>
+      <w:r>
+        <w:rPr>
+          <w:rFonts w:ascii="Arial" w:hAnsi="Arial" w:cs="Arial"/>
+          <w:vertAlign w:val="subscript"/>
+        </w:rPr>
+        <w:t>2</w:t>
+      </w:r>
+      <w:r>
+        <w:rPr>
+          <w:rFonts w:ascii="Arial" w:hAnsi="Arial" w:cs="Arial"/>
+        </w:rPr>
+        <w:t xml:space="preserve"> tank and place on dry ice and get set up with countertop space in front of a balance</w:t>
       </w:r>
     </w:p>
     <w:p>
@@ -875,7 +1027,6 @@
         <w:rPr>
           <w:rFonts w:ascii="Arial" w:hAnsi="Arial" w:cs="Arial"/>
         </w:rPr>
-        <w:lastRenderedPageBreak/>
         <w:t>Identify the hashcode of the first sample you are going to prepare and find the corresponding Eppendorf tube</w:t>
       </w:r>
     </w:p>
@@ -986,6 +1137,18 @@
       <w:r>
         <w:rPr>
           <w:rFonts w:ascii="Arial" w:hAnsi="Arial" w:cs="Arial"/>
+          <w14:glow w14:rad="63500">
+            <w14:schemeClr w14:val="accent4">
+              <w14:alpha w14:val="60000"/>
+              <w14:satMod w14:val="175000"/>
+            </w14:schemeClr>
+          </w14:glow>
+        </w:rPr>
+        <w:t xml:space="preserve"> (± 5mg)</w:t>
+      </w:r>
+      <w:r>
+        <w:rPr>
+          <w:rFonts w:ascii="Arial" w:hAnsi="Arial" w:cs="Arial"/>
         </w:rPr>
         <w:t>. Add or subtract tissue as needed to get within the desired range.</w:t>
       </w:r>
@@ -1104,7 +1267,32 @@
         <w:rPr>
           <w:rFonts w:ascii="Arial" w:hAnsi="Arial" w:cs="Arial"/>
         </w:rPr>
-        <w:t>Return the main tissue samples in the cryogenic vials to the -80C or LN2 tanks.</w:t>
+        <w:t>Return the main tissue samples in the cryogenic vials to the -80</w:t>
+      </w:r>
+      <w:r>
+        <w:rPr>
+          <w:rFonts w:ascii="Arial" w:hAnsi="Arial" w:cs="Arial"/>
+        </w:rPr>
+        <w:t>°</w:t>
+      </w:r>
+      <w:r>
+        <w:rPr>
+          <w:rFonts w:ascii="Arial" w:hAnsi="Arial" w:cs="Arial"/>
+        </w:rPr>
+        <w:t>C or LN</w:t>
+      </w:r>
+      <w:r>
+        <w:rPr>
+          <w:rFonts w:ascii="Arial" w:hAnsi="Arial" w:cs="Arial"/>
+          <w:vertAlign w:val="subscript"/>
+        </w:rPr>
+        <w:t>2</w:t>
+      </w:r>
+      <w:r>
+        <w:rPr>
+          <w:rFonts w:ascii="Arial" w:hAnsi="Arial" w:cs="Arial"/>
+        </w:rPr>
+        <w:t xml:space="preserve"> tanks.</w:t>
       </w:r>
     </w:p>
     <w:p>
@@ -1123,7 +1311,19 @@
         <w:rPr>
           <w:rFonts w:ascii="Arial" w:hAnsi="Arial" w:cs="Arial"/>
         </w:rPr>
-        <w:t>Either continue to the next steps or stop here for the day and store the tubes in the -80 freezer until you have time to move forward.</w:t>
+        <w:t>Either continue to the next steps or stop here for the day and store the tubes in the -80</w:t>
+      </w:r>
+      <w:r>
+        <w:rPr>
+          <w:rFonts w:ascii="Arial" w:hAnsi="Arial" w:cs="Arial"/>
+        </w:rPr>
+        <w:t>°C</w:t>
+      </w:r>
+      <w:r>
+        <w:rPr>
+          <w:rFonts w:ascii="Arial" w:hAnsi="Arial" w:cs="Arial"/>
+        </w:rPr>
+        <w:t xml:space="preserve"> freezer until you have time to move forward.</w:t>
       </w:r>
     </w:p>
     <w:p>
@@ -1507,6 +1707,24 @@
       <w:r>
         <w:rPr>
           <w:rFonts w:ascii="Arial" w:hAnsi="Arial" w:cs="Arial"/>
+          <w14:glow w14:rad="63500">
+            <w14:schemeClr w14:val="accent4">
+              <w14:alpha w14:val="60000"/>
+              <w14:satMod w14:val="175000"/>
+            </w14:schemeClr>
+          </w14:glow>
+        </w:rPr>
+        <w:t xml:space="preserve"> </w:t>
+      </w:r>
+      <w:r>
+        <w:rPr>
+          <w:rFonts w:ascii="Arial" w:hAnsi="Arial" w:cs="Arial"/>
+        </w:rPr>
+        <w:t>if you haven’t already</w:t>
+      </w:r>
+      <w:r>
+        <w:rPr>
+          <w:rFonts w:ascii="Arial" w:hAnsi="Arial" w:cs="Arial"/>
         </w:rPr>
         <w:t xml:space="preserve">. You will want to </w:t>
       </w:r>
@@ -1532,6 +1750,12 @@
           <w:rFonts w:ascii="Arial" w:hAnsi="Arial" w:cs="Arial"/>
         </w:rPr>
         <w:t xml:space="preserve"> Set this up in a fume hood for added safety.</w:t>
+      </w:r>
+      <w:r>
+        <w:rPr>
+          <w:rFonts w:ascii="Arial" w:hAnsi="Arial" w:cs="Arial"/>
+        </w:rPr>
+        <w:t xml:space="preserve"> </w:t>
       </w:r>
     </w:p>
     <w:p>
@@ -1550,7 +1774,13 @@
         <w:rPr>
           <w:rFonts w:ascii="Arial" w:hAnsi="Arial" w:cs="Arial"/>
         </w:rPr>
-        <w:t>Place a white plastic tissue pestle into the electric drill and tighten.</w:t>
+        <w:t>Place a white plastic tissue pestle into the electric drill and tighten</w:t>
+      </w:r>
+      <w:r>
+        <w:rPr>
+          <w:rFonts w:ascii="Arial" w:hAnsi="Arial" w:cs="Arial"/>
+        </w:rPr>
+        <w:t xml:space="preserve"> the drill’s chuck.</w:t>
       </w:r>
     </w:p>
     <w:p>
@@ -1569,7 +1799,38 @@
         <w:rPr>
           <w:rFonts w:ascii="Arial" w:hAnsi="Arial" w:cs="Arial"/>
         </w:rPr>
-        <w:t xml:space="preserve">Insert the drill with pestle into the Eppendorf tube and turn on to grind/purée the tissue. You may need to move the drill up and down or side to side in order to </w:t>
+        <w:t xml:space="preserve">Insert the drill with pestle into the Eppendorf tube and turn on to grind/purée the tissue. </w:t>
+      </w:r>
+      <w:r>
+        <w:rPr>
+          <w:rFonts w:ascii="Arial" w:hAnsi="Arial" w:cs="Arial"/>
+          <w14:glow w14:rad="63500">
+            <w14:schemeClr w14:val="accent4">
+              <w14:alpha w14:val="60000"/>
+              <w14:satMod w14:val="175000"/>
+            </w14:schemeClr>
+          </w14:glow>
+        </w:rPr>
+        <w:t>Grind for ~10-15 seconds</w:t>
+      </w:r>
+      <w:r>
+        <w:rPr>
+          <w:rFonts w:ascii="Arial" w:hAnsi="Arial" w:cs="Arial"/>
+        </w:rPr>
+        <w:t xml:space="preserve">. </w:t>
+      </w:r>
+      <w:r>
+        <w:rPr>
+          <w:rFonts w:ascii="Arial" w:hAnsi="Arial" w:cs="Arial"/>
+        </w:rPr>
+        <w:t xml:space="preserve">You may need to move the drill up and down or side to side in </w:t>
+      </w:r>
+      <w:r>
+        <w:rPr>
+          <w:rFonts w:ascii="Arial" w:hAnsi="Arial" w:cs="Arial"/>
+        </w:rPr>
+        <w:lastRenderedPageBreak/>
+        <w:t xml:space="preserve">order to </w:t>
       </w:r>
       <w:r>
         <w:rPr>
@@ -1618,20 +1879,32 @@
         <w:rPr>
           <w:rFonts w:ascii="Arial" w:hAnsi="Arial" w:cs="Arial"/>
         </w:rPr>
-        <w:t xml:space="preserve">Eppendorf tube. </w:t>
-      </w:r>
-      <w:r>
-        <w:rPr>
-          <w:rFonts w:ascii="Arial" w:hAnsi="Arial" w:cs="Arial"/>
-        </w:rPr>
-        <w:lastRenderedPageBreak/>
-        <w:t>Clean the forceps and pestle with 100% EtOH and a Kimwipe</w:t>
+        <w:t>Eppendorf tube. Clean the forceps and pestle with 100% EtOH and a Kimwipe</w:t>
       </w:r>
       <w:r>
         <w:rPr>
           <w:rFonts w:ascii="Arial" w:hAnsi="Arial" w:cs="Arial"/>
         </w:rPr>
         <w:t xml:space="preserve"> to prevent cross-contamination.</w:t>
+      </w:r>
+    </w:p>
+    <w:p>
+      <w:pPr>
+        <w:pStyle w:val="ListParagraph"/>
+        <w:numPr>
+          <w:ilvl w:val="1"/>
+          <w:numId w:val="2"/>
+        </w:numPr>
+        <w:contextualSpacing w:val="0"/>
+        <w:rPr>
+          <w:rFonts w:ascii="Arial" w:hAnsi="Arial" w:cs="Arial"/>
+        </w:rPr>
+      </w:pPr>
+      <w:r>
+        <w:rPr>
+          <w:rFonts w:ascii="Arial" w:hAnsi="Arial" w:cs="Arial"/>
+        </w:rPr>
+        <w:t>NOTE: to speed things up, keep two pestles in rotation – one sits in the 100% EtOH while the other is in use, then swap.</w:t>
       </w:r>
     </w:p>
     <w:p>
@@ -1791,13 +2064,49 @@
         <w:rPr>
           <w:rFonts w:ascii="Arial" w:hAnsi="Arial" w:cs="Arial"/>
         </w:rPr>
-        <w:t xml:space="preserve"> to each tube and vortex. </w:t>
-      </w:r>
-      <w:r>
-        <w:rPr>
-          <w:rFonts w:ascii="Arial" w:hAnsi="Arial" w:cs="Arial"/>
-        </w:rPr>
-        <w:t>Ensure all the tissue in the tube is suspended in the acid. You may need to tap the tube, hit it against the table, or centrifuge the tube. You just want to ensure that the tissue you measured in the vial actually gets hydrolyzed.</w:t>
+        <w:t xml:space="preserve"> to each tube and vortex</w:t>
+      </w:r>
+      <w:r>
+        <w:rPr>
+          <w:rFonts w:ascii="Arial" w:hAnsi="Arial" w:cs="Arial"/>
+        </w:rPr>
+        <w:t xml:space="preserve"> for a few seconds</w:t>
+      </w:r>
+      <w:r>
+        <w:rPr>
+          <w:rFonts w:ascii="Arial" w:hAnsi="Arial" w:cs="Arial"/>
+        </w:rPr>
+        <w:t xml:space="preserve">. </w:t>
+      </w:r>
+      <w:r>
+        <w:rPr>
+          <w:rFonts w:ascii="Arial" w:hAnsi="Arial" w:cs="Arial"/>
+        </w:rPr>
+        <w:t>Ensure all the tissue in the tube is suspended in the acid. You may need to tap the tube, hit it against the table, or</w:t>
+      </w:r>
+      <w:r>
+        <w:rPr>
+          <w:rFonts w:ascii="Arial" w:hAnsi="Arial" w:cs="Arial"/>
+        </w:rPr>
+        <w:t xml:space="preserve"> lightly</w:t>
+      </w:r>
+      <w:r>
+        <w:rPr>
+          <w:rFonts w:ascii="Arial" w:hAnsi="Arial" w:cs="Arial"/>
+        </w:rPr>
+        <w:t xml:space="preserve"> centrifuge the tube</w:t>
+      </w:r>
+      <w:r>
+        <w:rPr>
+          <w:rFonts w:ascii="Arial" w:hAnsi="Arial" w:cs="Arial"/>
+        </w:rPr>
+        <w:t xml:space="preserve"> to pull down the tissue into solution (do not centrifuge too aggressively, you do not want to form a pellet)</w:t>
+      </w:r>
+      <w:r>
+        <w:rPr>
+          <w:rFonts w:ascii="Arial" w:hAnsi="Arial" w:cs="Arial"/>
+        </w:rPr>
+        <w:t>. You just want to ensure that the tissue you measured in the vial actually gets hydrolyzed.</w:t>
       </w:r>
     </w:p>
     <w:p>
@@ -1814,8 +2123,103 @@
       <w:r>
         <w:rPr>
           <w:rFonts w:ascii="Arial" w:hAnsi="Arial" w:cs="Arial"/>
-        </w:rPr>
-        <w:t xml:space="preserve">Place the filled tubes into the tube warmer. You will need to place a metal bar across the tops of the caps then add heavy object(s) on top. The metal bar should be smooth such that it makes good contact with every tube cap. This is needed to ensure that some caps don’t slightly open when heated which will lead to uneven hydrolysis. Boiling acid will cause </w:t>
+          <w14:glow w14:rad="63500">
+            <w14:schemeClr w14:val="accent4">
+              <w14:alpha w14:val="60000"/>
+              <w14:satMod w14:val="175000"/>
+            </w14:schemeClr>
+          </w14:glow>
+        </w:rPr>
+        <w:t>Place the filled tubes into the tube warmer</w:t>
+      </w:r>
+      <w:r>
+        <w:rPr>
+          <w:rFonts w:ascii="Arial" w:hAnsi="Arial" w:cs="Arial"/>
+          <w14:glow w14:rad="63500">
+            <w14:schemeClr w14:val="accent4">
+              <w14:alpha w14:val="60000"/>
+              <w14:satMod w14:val="175000"/>
+            </w14:schemeClr>
+          </w14:glow>
+        </w:rPr>
+        <w:t xml:space="preserve"> set @ 110°C and leave to cook overnight</w:t>
+      </w:r>
+      <w:r>
+        <w:rPr>
+          <w:rFonts w:ascii="Arial" w:hAnsi="Arial" w:cs="Arial"/>
+        </w:rPr>
+        <w:t>.</w:t>
+      </w:r>
+      <w:r>
+        <w:rPr>
+          <w:rFonts w:ascii="Arial" w:hAnsi="Arial" w:cs="Arial"/>
+        </w:rPr>
+        <w:t xml:space="preserve"> </w:t>
+      </w:r>
+      <w:r>
+        <w:rPr>
+          <w:rFonts w:ascii="Arial" w:hAnsi="Arial" w:cs="Arial"/>
+          <w14:glow w14:rad="63500">
+            <w14:srgbClr w14:val="FF0000">
+              <w14:alpha w14:val="60000"/>
+            </w14:srgbClr>
+          </w14:glow>
+        </w:rPr>
+        <w:t>You will need to</w:t>
+      </w:r>
+      <w:r>
+        <w:rPr>
+          <w:rFonts w:ascii="Arial" w:hAnsi="Arial" w:cs="Arial"/>
+        </w:rPr>
+        <w:t xml:space="preserve"> plac</w:t>
+      </w:r>
+      <w:r>
+        <w:rPr>
+          <w:rFonts w:ascii="Arial" w:hAnsi="Arial" w:cs="Arial"/>
+        </w:rPr>
+        <w:t>e a</w:t>
+      </w:r>
+      <w:r>
+        <w:rPr>
+          <w:rFonts w:ascii="Arial" w:hAnsi="Arial" w:cs="Arial"/>
+        </w:rPr>
+        <w:t xml:space="preserve"> metal bar</w:t>
+      </w:r>
+      <w:r>
+        <w:rPr>
+          <w:rFonts w:ascii="Arial" w:hAnsi="Arial" w:cs="Arial"/>
+        </w:rPr>
+        <w:t xml:space="preserve"> (or any heat-resistant, flat object)</w:t>
+      </w:r>
+      <w:r>
+        <w:rPr>
+          <w:rFonts w:ascii="Arial" w:hAnsi="Arial" w:cs="Arial"/>
+        </w:rPr>
+        <w:t xml:space="preserve"> across the tops of the caps</w:t>
+      </w:r>
+      <w:r>
+        <w:rPr>
+          <w:rFonts w:ascii="Arial" w:hAnsi="Arial" w:cs="Arial"/>
+        </w:rPr>
+        <w:t>,</w:t>
+      </w:r>
+      <w:r>
+        <w:rPr>
+          <w:rFonts w:ascii="Arial" w:hAnsi="Arial" w:cs="Arial"/>
+        </w:rPr>
+        <w:t xml:space="preserve"> then </w:t>
+      </w:r>
+      <w:r>
+        <w:rPr>
+          <w:rFonts w:ascii="Arial" w:hAnsi="Arial" w:cs="Arial"/>
+        </w:rPr>
+        <w:t>add heavy object(s) on top</w:t>
+      </w:r>
+      <w:r>
+        <w:rPr>
+          <w:rFonts w:ascii="Arial" w:hAnsi="Arial" w:cs="Arial"/>
+        </w:rPr>
+        <w:t xml:space="preserve">. The metal bar should be smooth such that it makes good contact with every tube cap. This is needed to ensure that some caps don’t slightly open when heated which will lead to uneven hydrolysis. Boiling acid will cause </w:t>
       </w:r>
       <w:r>
         <w:rPr>
@@ -1827,7 +2231,24 @@
         <w:rPr>
           <w:rFonts w:ascii="Arial" w:hAnsi="Arial" w:cs="Arial"/>
         </w:rPr>
-        <w:t xml:space="preserve"> increase in pressure so add heavy items to ensure tubes don’t pop open.</w:t>
+        <w:t xml:space="preserve"> increase in pressure so </w:t>
+      </w:r>
+      <w:r>
+        <w:rPr>
+          <w:rFonts w:ascii="Arial" w:hAnsi="Arial" w:cs="Arial"/>
+          <w14:glow w14:rad="63500">
+            <w14:srgbClr w14:val="FF0000">
+              <w14:alpha w14:val="60000"/>
+            </w14:srgbClr>
+          </w14:glow>
+        </w:rPr>
+        <w:t>add heavy items to ensure tubes don’t pop open</w:t>
+      </w:r>
+      <w:r>
+        <w:rPr>
+          <w:rFonts w:ascii="Arial" w:hAnsi="Arial" w:cs="Arial"/>
+        </w:rPr>
+        <w:t>.</w:t>
       </w:r>
     </w:p>
     <w:p>
@@ -1847,13 +2268,32 @@
           <w:b/>
           <w:bCs/>
         </w:rPr>
-      </w:pPr>
-      <w:r>
+        <w:sectPr>
+          <w:headerReference w:type="default" r:id="rId10"/>
+          <w:pgSz w:w="12240" w:h="15840"/>
+          <w:pgMar w:top="1440" w:right="1440" w:bottom="1440" w:left="1440" w:header="720" w:footer="720" w:gutter="0"/>
+          <w:cols w:space="720"/>
+          <w:docGrid w:linePitch="360"/>
+        </w:sectPr>
+      </w:pPr>
+    </w:p>
+    <w:p>
+      <w:pPr>
+        <w:pStyle w:val="ListParagraph"/>
+        <w:ind w:left="0"/>
         <w:rPr>
           <w:rFonts w:ascii="Arial" w:hAnsi="Arial" w:cs="Arial"/>
           <w:b/>
           <w:bCs/>
         </w:rPr>
+      </w:pPr>
+      <w:r>
+        <w:rPr>
+          <w:rFonts w:ascii="Arial" w:hAnsi="Arial" w:cs="Arial"/>
+          <w:b/>
+          <w:bCs/>
+        </w:rPr>
+        <w:lastRenderedPageBreak/>
         <w:t>DAY 2/3</w:t>
       </w:r>
     </w:p>
@@ -1958,7 +2398,7 @@
       <w:pPr>
         <w:pStyle w:val="ListParagraph"/>
         <w:numPr>
-          <w:ilvl w:val="0"/>
+          <w:ilvl w:val="1"/>
           <w:numId w:val="2"/>
         </w:numPr>
         <w:contextualSpacing w:val="0"/>
@@ -1970,49 +2410,13 @@
         <w:rPr>
           <w:rFonts w:ascii="Arial" w:hAnsi="Arial" w:cs="Arial"/>
         </w:rPr>
-        <w:t xml:space="preserve">At this </w:t>
-      </w:r>
-      <w:r>
-        <w:rPr>
-          <w:rFonts w:ascii="Arial" w:hAnsi="Arial" w:cs="Arial"/>
-        </w:rPr>
-        <w:t>time,</w:t>
-      </w:r>
-      <w:r>
-        <w:rPr>
-          <w:rFonts w:ascii="Arial" w:hAnsi="Arial" w:cs="Arial"/>
-        </w:rPr>
-        <w:t xml:space="preserve"> you can remove the heavy items and tubes from the tube warmer. Be careful as the acid may be room </w:t>
-      </w:r>
-      <w:r>
-        <w:rPr>
-          <w:rFonts w:ascii="Arial" w:hAnsi="Arial" w:cs="Arial"/>
-        </w:rPr>
-        <w:t>temperature,</w:t>
-      </w:r>
-      <w:r>
-        <w:rPr>
-          <w:rFonts w:ascii="Arial" w:hAnsi="Arial" w:cs="Arial"/>
-        </w:rPr>
-        <w:t xml:space="preserve"> but it is still acid. You don’t need to worry about protein degradation, you </w:t>
-      </w:r>
-      <w:r>
-        <w:rPr>
-          <w:rFonts w:ascii="Arial" w:hAnsi="Arial" w:cs="Arial"/>
-        </w:rPr>
-        <w:t>boil</w:t>
-      </w:r>
-      <w:r>
-        <w:rPr>
-          <w:rFonts w:ascii="Arial" w:hAnsi="Arial" w:cs="Arial"/>
-        </w:rPr>
-        <w:t>ed</w:t>
-      </w:r>
-      <w:r>
-        <w:rPr>
-          <w:rFonts w:ascii="Arial" w:hAnsi="Arial" w:cs="Arial"/>
-        </w:rPr>
-        <w:t xml:space="preserve"> the samples overnight in acid, so they can stay out at room temperature.</w:t>
+        <w:t>NOTE: A faster method is to fill two fiberboard freezer boxes with dry ice and set those on top of the metal bar. Place the heavy objects back on top of these because the tubes are still hot enough to pop. Be sure to monitor the temp as it drops – if the tubes freeze then you will have to wait for them to thaw</w:t>
+      </w:r>
+      <w:r>
+        <w:rPr>
+          <w:rFonts w:ascii="Arial" w:hAnsi="Arial" w:cs="Arial"/>
+        </w:rPr>
+        <w:t>.</w:t>
       </w:r>
     </w:p>
     <w:p>
@@ -2031,7 +2435,49 @@
         <w:rPr>
           <w:rFonts w:ascii="Arial" w:hAnsi="Arial" w:cs="Arial"/>
         </w:rPr>
-        <w:t>You may see a black precipitate in the tubes after heating. This is okay and the next steps should get rid of this</w:t>
+        <w:t xml:space="preserve">At this </w:t>
+      </w:r>
+      <w:r>
+        <w:rPr>
+          <w:rFonts w:ascii="Arial" w:hAnsi="Arial" w:cs="Arial"/>
+        </w:rPr>
+        <w:t>time,</w:t>
+      </w:r>
+      <w:r>
+        <w:rPr>
+          <w:rFonts w:ascii="Arial" w:hAnsi="Arial" w:cs="Arial"/>
+        </w:rPr>
+        <w:t xml:space="preserve"> you can remove the heavy items and tubes from the tube warmer. Be careful as the acid may be room </w:t>
+      </w:r>
+      <w:r>
+        <w:rPr>
+          <w:rFonts w:ascii="Arial" w:hAnsi="Arial" w:cs="Arial"/>
+        </w:rPr>
+        <w:t>temperature,</w:t>
+      </w:r>
+      <w:r>
+        <w:rPr>
+          <w:rFonts w:ascii="Arial" w:hAnsi="Arial" w:cs="Arial"/>
+        </w:rPr>
+        <w:t xml:space="preserve"> but it is still acid. You don’t need to worry about protein degradation, you </w:t>
+      </w:r>
+      <w:r>
+        <w:rPr>
+          <w:rFonts w:ascii="Arial" w:hAnsi="Arial" w:cs="Arial"/>
+        </w:rPr>
+        <w:t>boil</w:t>
+      </w:r>
+      <w:r>
+        <w:rPr>
+          <w:rFonts w:ascii="Arial" w:hAnsi="Arial" w:cs="Arial"/>
+        </w:rPr>
+        <w:t>ed</w:t>
+      </w:r>
+      <w:r>
+        <w:rPr>
+          <w:rFonts w:ascii="Arial" w:hAnsi="Arial" w:cs="Arial"/>
+        </w:rPr>
+        <w:t xml:space="preserve"> the samples overnight in acid, so they can stay out at room temperature.</w:t>
       </w:r>
     </w:p>
     <w:p>
@@ -2050,64 +2496,13 @@
         <w:rPr>
           <w:rFonts w:ascii="Arial" w:hAnsi="Arial" w:cs="Arial"/>
         </w:rPr>
-        <w:t xml:space="preserve">Add </w:t>
-      </w:r>
-      <w:r>
-        <w:rPr>
-          <w:rFonts w:ascii="Arial" w:hAnsi="Arial" w:cs="Arial"/>
-          <w14:glow w14:rad="63500">
-            <w14:schemeClr w14:val="accent4">
-              <w14:alpha w14:val="60000"/>
-              <w14:satMod w14:val="175000"/>
-            </w14:schemeClr>
-          </w14:glow>
-          <w14:textOutline w14:w="3175" w14:cap="rnd" w14:cmpd="sng" w14:algn="ctr">
-            <w14:noFill/>
-            <w14:prstDash w14:val="solid"/>
-            <w14:bevel/>
-          </w14:textOutline>
-        </w:rPr>
-        <w:t>500</w:t>
-      </w:r>
-      <w:r>
-        <w:rPr>
-          <w:rFonts w:ascii="Arial" w:hAnsi="Arial" w:cs="Arial"/>
-          <w14:glow w14:rad="63500">
-            <w14:schemeClr w14:val="accent4">
-              <w14:alpha w14:val="60000"/>
-              <w14:satMod w14:val="175000"/>
-            </w14:schemeClr>
-          </w14:glow>
-          <w14:textOutline w14:w="3175" w14:cap="rnd" w14:cmpd="sng" w14:algn="ctr">
-            <w14:noFill/>
-            <w14:prstDash w14:val="solid"/>
-            <w14:bevel/>
-          </w14:textOutline>
-        </w:rPr>
-        <w:t>μ</w:t>
-      </w:r>
-      <w:r>
-        <w:rPr>
-          <w:rFonts w:ascii="Arial" w:hAnsi="Arial" w:cs="Arial"/>
-          <w14:glow w14:rad="63500">
-            <w14:schemeClr w14:val="accent4">
-              <w14:alpha w14:val="60000"/>
-              <w14:satMod w14:val="175000"/>
-            </w14:schemeClr>
-          </w14:glow>
-          <w14:textOutline w14:w="3175" w14:cap="rnd" w14:cmpd="sng" w14:algn="ctr">
-            <w14:noFill/>
-            <w14:prstDash w14:val="solid"/>
-            <w14:bevel/>
-          </w14:textOutline>
-        </w:rPr>
-        <w:t>L of 6M NaOH</w:t>
-      </w:r>
-      <w:r>
-        <w:rPr>
-          <w:rFonts w:ascii="Arial" w:hAnsi="Arial" w:cs="Arial"/>
-        </w:rPr>
-        <w:t xml:space="preserve"> into each tube to neutralize the HCl. Vortex the tubes.</w:t>
+        <w:t>You may see a black precipitate in the tubes after heating. This is okay and the next steps should ge</w:t>
+      </w:r>
+      <w:r>
+        <w:rPr>
+          <w:rFonts w:ascii="Arial" w:hAnsi="Arial" w:cs="Arial"/>
+        </w:rPr>
+        <w:t>t most of this out of the way.</w:t>
       </w:r>
     </w:p>
     <w:p>
@@ -2126,63 +2521,76 @@
         <w:rPr>
           <w:rFonts w:ascii="Arial" w:hAnsi="Arial" w:cs="Arial"/>
         </w:rPr>
-        <w:t xml:space="preserve">Centrifuge the samples at </w:t>
-      </w:r>
-      <w:r>
-        <w:rPr>
-          <w:rFonts w:ascii="Arial" w:hAnsi="Arial" w:cs="Arial"/>
-          <w14:glow w14:rad="63500">
-            <w14:schemeClr w14:val="accent4">
-              <w14:alpha w14:val="60000"/>
-              <w14:satMod w14:val="175000"/>
-            </w14:schemeClr>
-          </w14:glow>
-        </w:rPr>
-        <w:t>2</w:t>
-      </w:r>
-      <w:r>
-        <w:rPr>
-          <w:rFonts w:ascii="Arial" w:hAnsi="Arial" w:cs="Arial"/>
-          <w14:glow w14:rad="63500">
-            <w14:schemeClr w14:val="accent4">
-              <w14:alpha w14:val="60000"/>
-              <w14:satMod w14:val="175000"/>
-            </w14:schemeClr>
-          </w14:glow>
-        </w:rPr>
-        <w:t xml:space="preserve">0,000g for </w:t>
-      </w:r>
-      <w:r>
-        <w:rPr>
-          <w:rFonts w:ascii="Arial" w:hAnsi="Arial" w:cs="Arial"/>
-          <w14:glow w14:rad="63500">
-            <w14:schemeClr w14:val="accent4">
-              <w14:alpha w14:val="60000"/>
-              <w14:satMod w14:val="175000"/>
-            </w14:schemeClr>
-          </w14:glow>
-        </w:rPr>
-        <w:t>10</w:t>
-      </w:r>
-      <w:bookmarkStart w:id="0" w:name="_GoBack"/>
-      <w:bookmarkEnd w:id="0"/>
-      <w:r>
-        <w:rPr>
-          <w:rFonts w:ascii="Arial" w:hAnsi="Arial" w:cs="Arial"/>
-          <w14:glow w14:rad="63500">
-            <w14:schemeClr w14:val="accent4">
-              <w14:alpha w14:val="60000"/>
-              <w14:satMod w14:val="175000"/>
-            </w14:schemeClr>
-          </w14:glow>
-        </w:rPr>
-        <w:t xml:space="preserve"> minutes</w:t>
-      </w:r>
-      <w:r>
-        <w:rPr>
-          <w:rFonts w:ascii="Arial" w:hAnsi="Arial" w:cs="Arial"/>
-        </w:rPr>
-        <w:t xml:space="preserve"> to generate a pellet of this insoluble debris.</w:t>
+        <w:t xml:space="preserve">Add </w:t>
+      </w:r>
+      <w:r>
+        <w:rPr>
+          <w:rFonts w:ascii="Arial" w:hAnsi="Arial" w:cs="Arial"/>
+          <w14:glow w14:rad="63500">
+            <w14:schemeClr w14:val="accent4">
+              <w14:alpha w14:val="60000"/>
+              <w14:satMod w14:val="175000"/>
+            </w14:schemeClr>
+          </w14:glow>
+          <w14:textOutline w14:w="3175" w14:cap="rnd" w14:cmpd="sng" w14:algn="ctr">
+            <w14:noFill/>
+            <w14:prstDash w14:val="solid"/>
+            <w14:bevel/>
+          </w14:textOutline>
+        </w:rPr>
+        <w:t>500</w:t>
+      </w:r>
+      <w:r>
+        <w:rPr>
+          <w:rFonts w:ascii="Arial" w:hAnsi="Arial" w:cs="Arial"/>
+          <w14:glow w14:rad="63500">
+            <w14:schemeClr w14:val="accent4">
+              <w14:alpha w14:val="60000"/>
+              <w14:satMod w14:val="175000"/>
+            </w14:schemeClr>
+          </w14:glow>
+          <w14:textOutline w14:w="3175" w14:cap="rnd" w14:cmpd="sng" w14:algn="ctr">
+            <w14:noFill/>
+            <w14:prstDash w14:val="solid"/>
+            <w14:bevel/>
+          </w14:textOutline>
+        </w:rPr>
+        <w:t>μ</w:t>
+      </w:r>
+      <w:r>
+        <w:rPr>
+          <w:rFonts w:ascii="Arial" w:hAnsi="Arial" w:cs="Arial"/>
+          <w14:glow w14:rad="63500">
+            <w14:schemeClr w14:val="accent4">
+              <w14:alpha w14:val="60000"/>
+              <w14:satMod w14:val="175000"/>
+            </w14:schemeClr>
+          </w14:glow>
+          <w14:textOutline w14:w="3175" w14:cap="rnd" w14:cmpd="sng" w14:algn="ctr">
+            <w14:noFill/>
+            <w14:prstDash w14:val="solid"/>
+            <w14:bevel/>
+          </w14:textOutline>
+        </w:rPr>
+        <w:t>L of 6M NaOH</w:t>
+      </w:r>
+      <w:r>
+        <w:rPr>
+          <w:rFonts w:ascii="Arial" w:hAnsi="Arial" w:cs="Arial"/>
+        </w:rPr>
+        <w:t xml:space="preserve"> into each tube to neutralize the HCl. Vortex the tubes</w:t>
+      </w:r>
+      <w:r>
+        <w:rPr>
+          <w:rFonts w:ascii="Arial" w:hAnsi="Arial" w:cs="Arial"/>
+        </w:rPr>
+        <w:t xml:space="preserve"> for a few seconds to ensure adequate mixing</w:t>
+      </w:r>
+      <w:r>
+        <w:rPr>
+          <w:rFonts w:ascii="Arial" w:hAnsi="Arial" w:cs="Arial"/>
+        </w:rPr>
+        <w:t>.</w:t>
       </w:r>
     </w:p>
     <w:p>
@@ -2192,41 +2600,82 @@
           <w:ilvl w:val="0"/>
           <w:numId w:val="2"/>
         </w:numPr>
-        <w:rPr>
-          <w:rFonts w:ascii="Arial" w:hAnsi="Arial" w:cs="Arial"/>
-        </w:rPr>
-      </w:pPr>
-      <w:r>
-        <w:rPr>
-          <w:rFonts w:ascii="Arial" w:hAnsi="Arial" w:cs="Arial"/>
-        </w:rPr>
-        <w:t>While those spin down, l</w:t>
-      </w:r>
-      <w:r>
-        <w:rPr>
-          <w:rFonts w:ascii="Arial" w:hAnsi="Arial" w:cs="Arial"/>
-        </w:rPr>
-        <w:t xml:space="preserve">abel a new Eppendorf tube with the </w:t>
-      </w:r>
-      <w:proofErr w:type="spellStart"/>
-      <w:r>
-        <w:rPr>
-          <w:rFonts w:ascii="Arial" w:hAnsi="Arial" w:cs="Arial"/>
-        </w:rPr>
-        <w:t>hashcode</w:t>
-      </w:r>
-      <w:proofErr w:type="spellEnd"/>
-      <w:r>
-        <w:rPr>
-          <w:rFonts w:ascii="Arial" w:hAnsi="Arial" w:cs="Arial"/>
-        </w:rPr>
-        <w:t xml:space="preserve"> for each sample</w:t>
-      </w:r>
-      <w:r>
-        <w:rPr>
-          <w:rFonts w:ascii="Arial" w:hAnsi="Arial" w:cs="Arial"/>
-        </w:rPr>
-        <w:t xml:space="preserve"> </w:t>
+        <w:contextualSpacing w:val="0"/>
+        <w:rPr>
+          <w:rFonts w:ascii="Arial" w:hAnsi="Arial" w:cs="Arial"/>
+        </w:rPr>
+      </w:pPr>
+      <w:r>
+        <w:rPr>
+          <w:rFonts w:ascii="Arial" w:hAnsi="Arial" w:cs="Arial"/>
+        </w:rPr>
+        <w:t xml:space="preserve">Centrifuge the samples at </w:t>
+      </w:r>
+      <w:r>
+        <w:rPr>
+          <w:rFonts w:ascii="Arial" w:hAnsi="Arial" w:cs="Arial"/>
+          <w14:glow w14:rad="63500">
+            <w14:schemeClr w14:val="accent4">
+              <w14:alpha w14:val="60000"/>
+              <w14:satMod w14:val="175000"/>
+            </w14:schemeClr>
+          </w14:glow>
+        </w:rPr>
+        <w:t>2</w:t>
+      </w:r>
+      <w:r>
+        <w:rPr>
+          <w:rFonts w:ascii="Arial" w:hAnsi="Arial" w:cs="Arial"/>
+          <w14:glow w14:rad="63500">
+            <w14:schemeClr w14:val="accent4">
+              <w14:alpha w14:val="60000"/>
+              <w14:satMod w14:val="175000"/>
+            </w14:schemeClr>
+          </w14:glow>
+        </w:rPr>
+        <w:t xml:space="preserve">0,000g for </w:t>
+      </w:r>
+      <w:r>
+        <w:rPr>
+          <w:rFonts w:ascii="Arial" w:hAnsi="Arial" w:cs="Arial"/>
+          <w14:glow w14:rad="63500">
+            <w14:schemeClr w14:val="accent4">
+              <w14:alpha w14:val="60000"/>
+              <w14:satMod w14:val="175000"/>
+            </w14:schemeClr>
+          </w14:glow>
+        </w:rPr>
+        <w:t>10</w:t>
+      </w:r>
+      <w:r>
+        <w:rPr>
+          <w:rFonts w:ascii="Arial" w:hAnsi="Arial" w:cs="Arial"/>
+          <w14:glow w14:rad="63500">
+            <w14:schemeClr w14:val="accent4">
+              <w14:alpha w14:val="60000"/>
+              <w14:satMod w14:val="175000"/>
+            </w14:schemeClr>
+          </w14:glow>
+        </w:rPr>
+        <w:t xml:space="preserve"> minutes</w:t>
+      </w:r>
+      <w:r>
+        <w:rPr>
+          <w:rFonts w:ascii="Arial" w:hAnsi="Arial" w:cs="Arial"/>
+        </w:rPr>
+        <w:t xml:space="preserve"> to generate a pellet of th</w:t>
+      </w:r>
+      <w:r>
+        <w:rPr>
+          <w:rFonts w:ascii="Arial" w:hAnsi="Arial" w:cs="Arial"/>
+        </w:rPr>
+        <w:t>e</w:t>
+      </w:r>
+      <w:r>
+        <w:rPr>
+          <w:rFonts w:ascii="Arial" w:hAnsi="Arial" w:cs="Arial"/>
+        </w:rPr>
+        <w:t xml:space="preserve"> insoluble debris.</w:t>
       </w:r>
     </w:p>
     <w:p>
@@ -2243,107 +2692,40 @@
       <w:r>
         <w:rPr>
           <w:rFonts w:ascii="Arial" w:hAnsi="Arial" w:cs="Arial"/>
-          <w14:glow w14:rad="63500">
-            <w14:schemeClr w14:val="accent4">
-              <w14:alpha w14:val="60000"/>
-              <w14:satMod w14:val="175000"/>
-            </w14:schemeClr>
-          </w14:glow>
-        </w:rPr>
-        <w:t>T</w:t>
-      </w:r>
-      <w:r>
-        <w:rPr>
-          <w:rFonts w:ascii="Arial" w:hAnsi="Arial" w:cs="Arial"/>
-          <w14:glow w14:rad="63500">
-            <w14:schemeClr w14:val="accent4">
-              <w14:alpha w14:val="60000"/>
-              <w14:satMod w14:val="175000"/>
-            </w14:schemeClr>
-          </w14:glow>
-        </w:rPr>
-        <w:t xml:space="preserve">ransfer </w:t>
-      </w:r>
-      <w:r>
-        <w:rPr>
-          <w:rFonts w:ascii="Arial" w:hAnsi="Arial" w:cs="Arial"/>
-          <w:bCs/>
-          <w14:glow w14:rad="63500">
-            <w14:schemeClr w14:val="accent4">
-              <w14:alpha w14:val="60000"/>
-              <w14:satMod w14:val="175000"/>
-            </w14:schemeClr>
-          </w14:glow>
-        </w:rPr>
-        <w:t xml:space="preserve">20-100 </w:t>
+        </w:rPr>
+        <w:t>While those spin down, l</w:t>
+      </w:r>
+      <w:r>
+        <w:rPr>
+          <w:rFonts w:ascii="Arial" w:hAnsi="Arial" w:cs="Arial"/>
+        </w:rPr>
+        <w:t xml:space="preserve">abel a new Eppendorf tube with the </w:t>
       </w:r>
       <w:proofErr w:type="spellStart"/>
       <w:r>
         <w:rPr>
           <w:rFonts w:ascii="Arial" w:hAnsi="Arial" w:cs="Arial"/>
-          <w:bCs/>
-          <w14:glow w14:rad="63500">
-            <w14:schemeClr w14:val="accent4">
-              <w14:alpha w14:val="60000"/>
-              <w14:satMod w14:val="175000"/>
-            </w14:schemeClr>
-          </w14:glow>
-        </w:rPr>
-        <w:t>μL</w:t>
+        </w:rPr>
+        <w:t>hashcode</w:t>
       </w:r>
       <w:proofErr w:type="spellEnd"/>
       <w:r>
         <w:rPr>
           <w:rFonts w:ascii="Arial" w:hAnsi="Arial" w:cs="Arial"/>
-          <w:bCs/>
-          <w14:glow w14:rad="63500">
-            <w14:schemeClr w14:val="accent4">
-              <w14:alpha w14:val="60000"/>
-              <w14:satMod w14:val="175000"/>
-            </w14:schemeClr>
-          </w14:glow>
-        </w:rPr>
-        <w:t xml:space="preserve"> of</w:t>
-      </w:r>
-      <w:r>
-        <w:rPr>
-          <w:rFonts w:ascii="Arial" w:hAnsi="Arial" w:cs="Arial"/>
-          <w:bCs/>
-          <w14:glow w14:rad="63500">
-            <w14:schemeClr w14:val="accent4">
-              <w14:alpha w14:val="60000"/>
-              <w14:satMod w14:val="175000"/>
-            </w14:schemeClr>
-          </w14:glow>
-        </w:rPr>
-        <w:t xml:space="preserve"> supernatant</w:t>
-      </w:r>
-      <w:r>
-        <w:rPr>
-          <w:rFonts w:ascii="Arial" w:hAnsi="Arial" w:cs="Arial"/>
-          <w:b/>
-          <w:bCs/>
+        </w:rPr>
+        <w:t xml:space="preserve"> for each sample</w:t>
+      </w:r>
+      <w:r>
+        <w:rPr>
+          <w:rFonts w:ascii="Arial" w:hAnsi="Arial" w:cs="Arial"/>
+        </w:rPr>
+        <w:t>.</w:t>
+      </w:r>
+      <w:r>
+        <w:rPr>
+          <w:rFonts w:ascii="Arial" w:hAnsi="Arial" w:cs="Arial"/>
         </w:rPr>
         <w:t xml:space="preserve"> </w:t>
-      </w:r>
-      <w:r>
-        <w:rPr>
-          <w:rFonts w:ascii="Arial" w:hAnsi="Arial" w:cs="Arial"/>
-        </w:rPr>
-        <w:t xml:space="preserve">from the initial tube into the new tube </w:t>
-      </w:r>
-      <w:r>
-        <w:rPr>
-          <w:rFonts w:ascii="Arial" w:hAnsi="Arial" w:cs="Arial"/>
-          <w:b/>
-        </w:rPr>
-        <w:t>without disturbing the debris</w:t>
-      </w:r>
-      <w:r>
-        <w:rPr>
-          <w:rFonts w:ascii="Arial" w:hAnsi="Arial" w:cs="Arial"/>
-        </w:rPr>
-        <w:t>.</w:t>
       </w:r>
     </w:p>
     <w:p>
@@ -2360,6 +2742,54 @@
       <w:r>
         <w:rPr>
           <w:rFonts w:ascii="Arial" w:hAnsi="Arial" w:cs="Arial"/>
+        </w:rPr>
+        <w:t>If you have already labeled the second set of tubes, great! Use this time to make the Hydroxyproline standards instead.</w:t>
+      </w:r>
+    </w:p>
+    <w:p>
+      <w:pPr>
+        <w:pStyle w:val="ListParagraph"/>
+        <w:numPr>
+          <w:ilvl w:val="0"/>
+          <w:numId w:val="2"/>
+        </w:numPr>
+        <w:rPr>
+          <w:rFonts w:ascii="Arial" w:hAnsi="Arial" w:cs="Arial"/>
+        </w:rPr>
+      </w:pPr>
+      <w:r>
+        <w:rPr>
+          <w:rFonts w:ascii="Arial" w:hAnsi="Arial" w:cs="Arial"/>
+        </w:rPr>
+        <w:t>Remove the tubes from the centrifuge and</w:t>
+      </w:r>
+      <w:r>
+        <w:rPr>
+          <w:rFonts w:ascii="Arial" w:hAnsi="Arial" w:cs="Arial"/>
+          <w14:glow w14:rad="63500">
+            <w14:schemeClr w14:val="accent4">
+              <w14:alpha w14:val="60000"/>
+              <w14:satMod w14:val="175000"/>
+            </w14:schemeClr>
+          </w14:glow>
+        </w:rPr>
+        <w:t xml:space="preserve"> t</w:t>
+      </w:r>
+      <w:r>
+        <w:rPr>
+          <w:rFonts w:ascii="Arial" w:hAnsi="Arial" w:cs="Arial"/>
+          <w14:glow w14:rad="63500">
+            <w14:schemeClr w14:val="accent4">
+              <w14:alpha w14:val="60000"/>
+              <w14:satMod w14:val="175000"/>
+            </w14:schemeClr>
+          </w14:glow>
+        </w:rPr>
+        <w:t xml:space="preserve">ransfer </w:t>
+      </w:r>
+      <w:r>
+        <w:rPr>
+          <w:rFonts w:ascii="Arial" w:hAnsi="Arial" w:cs="Arial"/>
           <w:bCs/>
           <w14:glow w14:rad="63500">
             <w14:schemeClr w14:val="accent4">
@@ -2368,7 +2798,7 @@
             </w14:schemeClr>
           </w14:glow>
         </w:rPr>
-        <w:t xml:space="preserve">(50 </w:t>
+        <w:t xml:space="preserve">20-100 </w:t>
       </w:r>
       <w:proofErr w:type="spellStart"/>
       <w:r>
@@ -2396,7 +2826,80 @@
             </w14:schemeClr>
           </w14:glow>
         </w:rPr>
-        <w:t xml:space="preserve"> works well with human myocardium)</w:t>
+        <w:t xml:space="preserve"> of</w:t>
+      </w:r>
+      <w:r>
+        <w:rPr>
+          <w:rFonts w:ascii="Arial" w:hAnsi="Arial" w:cs="Arial"/>
+          <w:bCs/>
+          <w14:glow w14:rad="63500">
+            <w14:schemeClr w14:val="accent4">
+              <w14:alpha w14:val="60000"/>
+              <w14:satMod w14:val="175000"/>
+            </w14:schemeClr>
+          </w14:glow>
+        </w:rPr>
+        <w:t xml:space="preserve"> supernatant</w:t>
+      </w:r>
+      <w:r>
+        <w:rPr>
+          <w:rFonts w:ascii="Arial" w:hAnsi="Arial" w:cs="Arial"/>
+          <w:b/>
+          <w:bCs/>
+        </w:rPr>
+        <w:t xml:space="preserve"> </w:t>
+      </w:r>
+      <w:r>
+        <w:rPr>
+          <w:rFonts w:ascii="Arial" w:hAnsi="Arial" w:cs="Arial"/>
+        </w:rPr>
+        <w:t>from the initial tube into the new tube</w:t>
+      </w:r>
+      <w:r>
+        <w:rPr>
+          <w:rFonts w:ascii="Arial" w:hAnsi="Arial" w:cs="Arial"/>
+        </w:rPr>
+        <w:t>. Not all of the black precipitate will pellet, so be sure to transfer the supernatant</w:t>
+      </w:r>
+      <w:r>
+        <w:rPr>
+          <w:rFonts w:ascii="Arial" w:hAnsi="Arial" w:cs="Arial"/>
+        </w:rPr>
+        <w:t xml:space="preserve"> </w:t>
+      </w:r>
+      <w:r>
+        <w:rPr>
+          <w:rFonts w:ascii="Arial" w:hAnsi="Arial" w:cs="Arial"/>
+          <w:b/>
+        </w:rPr>
+        <w:t>without disturbing the</w:t>
+      </w:r>
+      <w:r>
+        <w:rPr>
+          <w:rFonts w:ascii="Arial" w:hAnsi="Arial" w:cs="Arial"/>
+          <w:b/>
+        </w:rPr>
+        <w:t xml:space="preserve"> pelleted</w:t>
+      </w:r>
+      <w:r>
+        <w:rPr>
+          <w:rFonts w:ascii="Arial" w:hAnsi="Arial" w:cs="Arial"/>
+          <w:b/>
+        </w:rPr>
+        <w:t xml:space="preserve"> debris</w:t>
+      </w:r>
+      <w:r>
+        <w:rPr>
+          <w:rFonts w:ascii="Arial" w:hAnsi="Arial" w:cs="Arial"/>
+          <w:b/>
+        </w:rPr>
+        <w:t xml:space="preserve"> or sucking up any of the floating debris</w:t>
+      </w:r>
+      <w:r>
+        <w:rPr>
+          <w:rFonts w:ascii="Arial" w:hAnsi="Arial" w:cs="Arial"/>
+        </w:rPr>
+        <w:t>.</w:t>
       </w:r>
     </w:p>
     <w:p>
@@ -2413,20 +2916,43 @@
       <w:r>
         <w:rPr>
           <w:rFonts w:ascii="Arial" w:hAnsi="Arial" w:cs="Arial"/>
-        </w:rPr>
-        <w:t xml:space="preserve">It is okay if </w:t>
-      </w:r>
-      <w:r>
-        <w:rPr>
-          <w:rFonts w:ascii="Arial" w:hAnsi="Arial" w:cs="Arial"/>
-        </w:rPr>
-        <w:t xml:space="preserve">some supernatant remains in the initial tube, you are </w:t>
-      </w:r>
-      <w:r>
-        <w:rPr>
-          <w:rFonts w:ascii="Arial" w:hAnsi="Arial" w:cs="Arial"/>
-        </w:rPr>
-        <w:t>calculating concentration of hydroxyproline so the concentration in the supernatant should remain the same regardless of if you take out all or a little of the supernatant.</w:t>
+          <w:bCs/>
+          <w14:glow w14:rad="63500">
+            <w14:schemeClr w14:val="accent4">
+              <w14:alpha w14:val="60000"/>
+              <w14:satMod w14:val="175000"/>
+            </w14:schemeClr>
+          </w14:glow>
+        </w:rPr>
+        <w:t xml:space="preserve">(50 </w:t>
+      </w:r>
+      <w:proofErr w:type="spellStart"/>
+      <w:r>
+        <w:rPr>
+          <w:rFonts w:ascii="Arial" w:hAnsi="Arial" w:cs="Arial"/>
+          <w:bCs/>
+          <w14:glow w14:rad="63500">
+            <w14:schemeClr w14:val="accent4">
+              <w14:alpha w14:val="60000"/>
+              <w14:satMod w14:val="175000"/>
+            </w14:schemeClr>
+          </w14:glow>
+        </w:rPr>
+        <w:t>μL</w:t>
+      </w:r>
+      <w:proofErr w:type="spellEnd"/>
+      <w:r>
+        <w:rPr>
+          <w:rFonts w:ascii="Arial" w:hAnsi="Arial" w:cs="Arial"/>
+          <w:bCs/>
+          <w14:glow w14:rad="63500">
+            <w14:schemeClr w14:val="accent4">
+              <w14:alpha w14:val="60000"/>
+              <w14:satMod w14:val="175000"/>
+            </w14:schemeClr>
+          </w14:glow>
+        </w:rPr>
+        <w:t xml:space="preserve"> works well with human myocardium)</w:t>
       </w:r>
     </w:p>
     <w:p>
@@ -2444,52 +2970,19 @@
         <w:rPr>
           <w:rFonts w:ascii="Arial" w:hAnsi="Arial" w:cs="Arial"/>
         </w:rPr>
-        <w:lastRenderedPageBreak/>
-        <w:t xml:space="preserve">Decide on the concentration of sample you want to add to the </w:t>
-      </w:r>
-      <w:proofErr w:type="spellStart"/>
-      <w:r>
-        <w:rPr>
-          <w:rFonts w:ascii="Arial" w:hAnsi="Arial" w:cs="Arial"/>
-        </w:rPr>
-        <w:t>wellplate</w:t>
-      </w:r>
-      <w:proofErr w:type="spellEnd"/>
-      <w:r>
-        <w:rPr>
-          <w:rFonts w:ascii="Arial" w:hAnsi="Arial" w:cs="Arial"/>
-        </w:rPr>
-        <w:t xml:space="preserve"> beforehand</w:t>
-      </w:r>
-      <w:r>
-        <w:rPr>
-          <w:rFonts w:ascii="Arial" w:hAnsi="Arial" w:cs="Arial"/>
-        </w:rPr>
-        <w:t xml:space="preserve"> and keep this consistent for all samples in the experiment. You may need to empirically determine how to dilute different samples to ensure that the concentration of </w:t>
-      </w:r>
-      <w:r>
-        <w:rPr>
-          <w:rFonts w:ascii="Arial" w:hAnsi="Arial" w:cs="Arial"/>
-        </w:rPr>
-        <w:t>your</w:t>
-      </w:r>
-      <w:r>
-        <w:rPr>
-          <w:rFonts w:ascii="Arial" w:hAnsi="Arial" w:cs="Arial"/>
-        </w:rPr>
-        <w:t xml:space="preserve"> unknown sample falls within your standard curve (muscle or disease types might vary). If it </w:t>
-      </w:r>
-      <w:r>
-        <w:rPr>
-          <w:rFonts w:ascii="Arial" w:hAnsi="Arial" w:cs="Arial"/>
-        </w:rPr>
-        <w:t>is outside</w:t>
-      </w:r>
-      <w:r>
-        <w:rPr>
-          <w:rFonts w:ascii="Arial" w:hAnsi="Arial" w:cs="Arial"/>
-        </w:rPr>
-        <w:t xml:space="preserve"> your standard curve then you can’t determine HYP concentration of these samples.</w:t>
+        <w:t xml:space="preserve">It is okay if </w:t>
+      </w:r>
+      <w:r>
+        <w:rPr>
+          <w:rFonts w:ascii="Arial" w:hAnsi="Arial" w:cs="Arial"/>
+        </w:rPr>
+        <w:t xml:space="preserve">some supernatant remains in the initial tube, you are </w:t>
+      </w:r>
+      <w:r>
+        <w:rPr>
+          <w:rFonts w:ascii="Arial" w:hAnsi="Arial" w:cs="Arial"/>
+        </w:rPr>
+        <w:t>calculating concentration of hydroxyproline so the concentration in the supernatant should remain the same regardless of if you take out all or a little of the supernatant.</w:t>
       </w:r>
     </w:p>
     <w:p>
@@ -2499,96 +2992,59 @@
           <w:ilvl w:val="1"/>
           <w:numId w:val="2"/>
         </w:numPr>
-        <w:contextualSpacing w:val="0"/>
-        <w:rPr>
-          <w:rFonts w:ascii="Arial" w:hAnsi="Arial" w:cs="Arial"/>
-        </w:rPr>
-      </w:pPr>
-      <w:r>
-        <w:rPr>
-          <w:rFonts w:ascii="Arial" w:hAnsi="Arial" w:cs="Arial"/>
-          <w14:glow w14:rad="63500">
-            <w14:schemeClr w14:val="accent4">
-              <w14:alpha w14:val="60000"/>
-              <w14:satMod w14:val="175000"/>
-            </w14:schemeClr>
-          </w14:glow>
-        </w:rPr>
-        <w:t>A</w:t>
-      </w:r>
-      <w:r>
-        <w:rPr>
-          <w:rFonts w:ascii="Arial" w:hAnsi="Arial" w:cs="Arial"/>
-          <w14:glow w14:rad="63500">
-            <w14:schemeClr w14:val="accent4">
-              <w14:alpha w14:val="60000"/>
-              <w14:satMod w14:val="175000"/>
-            </w14:schemeClr>
-          </w14:glow>
-        </w:rPr>
-        <w:t xml:space="preserve">djust final volume in new tubes to </w:t>
-      </w:r>
-      <w:r>
-        <w:rPr>
-          <w:rFonts w:ascii="Arial" w:hAnsi="Arial" w:cs="Arial"/>
-          <w:b/>
-          <w:bCs/>
-          <w14:glow w14:rad="63500">
-            <w14:schemeClr w14:val="accent4">
-              <w14:alpha w14:val="60000"/>
-              <w14:satMod w14:val="175000"/>
-            </w14:schemeClr>
-          </w14:glow>
-        </w:rPr>
-        <w:t>100μL</w:t>
-      </w:r>
-      <w:r>
-        <w:rPr>
-          <w:rFonts w:ascii="Arial" w:hAnsi="Arial" w:cs="Arial"/>
-          <w14:glow w14:rad="63500">
-            <w14:schemeClr w14:val="accent4">
-              <w14:alpha w14:val="60000"/>
-              <w14:satMod w14:val="175000"/>
-            </w14:schemeClr>
-          </w14:glow>
-        </w:rPr>
-        <w:t xml:space="preserve"> with</w:t>
-      </w:r>
-      <w:r>
-        <w:rPr>
-          <w:rFonts w:ascii="Arial" w:hAnsi="Arial" w:cs="Arial"/>
-          <w14:glow w14:rad="63500">
-            <w14:schemeClr w14:val="accent4">
-              <w14:alpha w14:val="60000"/>
-              <w14:satMod w14:val="175000"/>
-            </w14:schemeClr>
-          </w14:glow>
-        </w:rPr>
-        <w:t xml:space="preserve"> d</w:t>
-      </w:r>
-      <w:r>
-        <w:rPr>
-          <w:rFonts w:ascii="Arial" w:hAnsi="Arial" w:cs="Arial"/>
-          <w14:glow w14:rad="63500">
-            <w14:schemeClr w14:val="accent4">
-              <w14:alpha w14:val="60000"/>
-              <w14:satMod w14:val="175000"/>
-            </w14:schemeClr>
-          </w14:glow>
-        </w:rPr>
-        <w:t>i</w:t>
-      </w:r>
-      <w:r>
-        <w:rPr>
-          <w:rFonts w:ascii="Arial" w:hAnsi="Arial" w:cs="Arial"/>
-          <w14:glow w14:rad="63500">
-            <w14:schemeClr w14:val="accent4">
-              <w14:alpha w14:val="60000"/>
-              <w14:satMod w14:val="175000"/>
-            </w14:schemeClr>
-          </w14:glow>
-        </w:rPr>
-        <w:t>H2O</w:t>
+        <w:rPr>
+          <w:rFonts w:ascii="Arial" w:hAnsi="Arial" w:cs="Arial"/>
+        </w:rPr>
+      </w:pPr>
+      <w:r>
+        <w:rPr>
+          <w:rFonts w:ascii="Arial" w:hAnsi="Arial" w:cs="Arial"/>
+        </w:rPr>
+        <w:t xml:space="preserve">Decide on the concentration of sample you want to add to the </w:t>
+      </w:r>
+      <w:proofErr w:type="spellStart"/>
+      <w:r>
+        <w:rPr>
+          <w:rFonts w:ascii="Arial" w:hAnsi="Arial" w:cs="Arial"/>
+        </w:rPr>
+        <w:t>wellplate</w:t>
+      </w:r>
+      <w:proofErr w:type="spellEnd"/>
+      <w:r>
+        <w:rPr>
+          <w:rFonts w:ascii="Arial" w:hAnsi="Arial" w:cs="Arial"/>
+        </w:rPr>
+        <w:t xml:space="preserve"> beforehand</w:t>
+      </w:r>
+      <w:r>
+        <w:rPr>
+          <w:rFonts w:ascii="Arial" w:hAnsi="Arial" w:cs="Arial"/>
+        </w:rPr>
+        <w:t xml:space="preserve"> and keep this consistent for all samples in the experiment. You may need to empirically determine how to dilute different samples to ensure that the concentration of </w:t>
+      </w:r>
+      <w:r>
+        <w:rPr>
+          <w:rFonts w:ascii="Arial" w:hAnsi="Arial" w:cs="Arial"/>
+        </w:rPr>
+        <w:t>your</w:t>
+      </w:r>
+      <w:r>
+        <w:rPr>
+          <w:rFonts w:ascii="Arial" w:hAnsi="Arial" w:cs="Arial"/>
+        </w:rPr>
+        <w:t xml:space="preserve"> unknown sample falls within your standard curve (muscle or disease types might vary). If it </w:t>
+      </w:r>
+      <w:r>
+        <w:rPr>
+          <w:rFonts w:ascii="Arial" w:hAnsi="Arial" w:cs="Arial"/>
+        </w:rPr>
+        <w:t>is outside</w:t>
+      </w:r>
+      <w:r>
+        <w:rPr>
+          <w:rFonts w:ascii="Arial" w:hAnsi="Arial" w:cs="Arial"/>
+        </w:rPr>
+        <w:t xml:space="preserve"> your standard curve then you can’t determine HYP concentration of these samples.</w:t>
       </w:r>
     </w:p>
     <w:p>
@@ -2598,6 +3054,105 @@
           <w:ilvl w:val="0"/>
           <w:numId w:val="2"/>
         </w:numPr>
+        <w:contextualSpacing w:val="0"/>
+        <w:rPr>
+          <w:rFonts w:ascii="Arial" w:hAnsi="Arial" w:cs="Arial"/>
+        </w:rPr>
+      </w:pPr>
+      <w:r>
+        <w:rPr>
+          <w:rFonts w:ascii="Arial" w:hAnsi="Arial" w:cs="Arial"/>
+          <w14:glow w14:rad="63500">
+            <w14:schemeClr w14:val="accent4">
+              <w14:alpha w14:val="60000"/>
+              <w14:satMod w14:val="175000"/>
+            </w14:schemeClr>
+          </w14:glow>
+        </w:rPr>
+        <w:t>A</w:t>
+      </w:r>
+      <w:r>
+        <w:rPr>
+          <w:rFonts w:ascii="Arial" w:hAnsi="Arial" w:cs="Arial"/>
+          <w14:glow w14:rad="63500">
+            <w14:schemeClr w14:val="accent4">
+              <w14:alpha w14:val="60000"/>
+              <w14:satMod w14:val="175000"/>
+            </w14:schemeClr>
+          </w14:glow>
+        </w:rPr>
+        <w:t xml:space="preserve">djust final volume in new tubes to </w:t>
+      </w:r>
+      <w:r>
+        <w:rPr>
+          <w:rFonts w:ascii="Arial" w:hAnsi="Arial" w:cs="Arial"/>
+          <w:b/>
+          <w:bCs/>
+          <w14:glow w14:rad="63500">
+            <w14:schemeClr w14:val="accent4">
+              <w14:alpha w14:val="60000"/>
+              <w14:satMod w14:val="175000"/>
+            </w14:schemeClr>
+          </w14:glow>
+        </w:rPr>
+        <w:t>100μL</w:t>
+      </w:r>
+      <w:r>
+        <w:rPr>
+          <w:rFonts w:ascii="Arial" w:hAnsi="Arial" w:cs="Arial"/>
+          <w14:glow w14:rad="63500">
+            <w14:schemeClr w14:val="accent4">
+              <w14:alpha w14:val="60000"/>
+              <w14:satMod w14:val="175000"/>
+            </w14:schemeClr>
+          </w14:glow>
+        </w:rPr>
+        <w:t xml:space="preserve"> with</w:t>
+      </w:r>
+      <w:r>
+        <w:rPr>
+          <w:rFonts w:ascii="Arial" w:hAnsi="Arial" w:cs="Arial"/>
+          <w14:glow w14:rad="63500">
+            <w14:schemeClr w14:val="accent4">
+              <w14:alpha w14:val="60000"/>
+              <w14:satMod w14:val="175000"/>
+            </w14:schemeClr>
+          </w14:glow>
+        </w:rPr>
+        <w:t xml:space="preserve"> d</w:t>
+      </w:r>
+      <w:r>
+        <w:rPr>
+          <w:rFonts w:ascii="Arial" w:hAnsi="Arial" w:cs="Arial"/>
+          <w14:glow w14:rad="63500">
+            <w14:schemeClr w14:val="accent4">
+              <w14:alpha w14:val="60000"/>
+              <w14:satMod w14:val="175000"/>
+            </w14:schemeClr>
+          </w14:glow>
+        </w:rPr>
+        <w:t>i</w:t>
+      </w:r>
+      <w:r>
+        <w:rPr>
+          <w:rFonts w:ascii="Arial" w:hAnsi="Arial" w:cs="Arial"/>
+          <w14:glow w14:rad="63500">
+            <w14:schemeClr w14:val="accent4">
+              <w14:alpha w14:val="60000"/>
+              <w14:satMod w14:val="175000"/>
+            </w14:schemeClr>
+          </w14:glow>
+        </w:rPr>
+        <w:t>H2O</w:t>
+      </w:r>
+    </w:p>
+    <w:p>
+      <w:pPr>
+        <w:pStyle w:val="ListParagraph"/>
+        <w:numPr>
+          <w:ilvl w:val="0"/>
+          <w:numId w:val="2"/>
+        </w:numPr>
         <w:rPr>
           <w:rFonts w:ascii="Arial" w:hAnsi="Arial" w:cs="Arial"/>
         </w:rPr>
@@ -2678,6 +3233,14 @@
           <w:bCs/>
         </w:rPr>
         <w:t>DAY  3/4</w:t>
+      </w:r>
+      <w:r>
+        <w:rPr>
+          <w:rFonts w:ascii="Arial" w:hAnsi="Arial" w:cs="Arial"/>
+          <w:b/>
+          <w:bCs/>
+        </w:rPr>
+        <w:t xml:space="preserve"> (FINAL DAY)</w:t>
       </w:r>
     </w:p>
     <w:p>
@@ -3187,14 +3750,12 @@
         </w:rPr>
         <w:t xml:space="preserve"> get 8 </w:t>
       </w:r>
-      <w:proofErr w:type="spellStart"/>
-      <w:r>
-        <w:rPr>
-          <w:rFonts w:ascii="Arial" w:hAnsi="Arial" w:cs="Arial"/>
-        </w:rPr>
-        <w:t>eppendorf</w:t>
-      </w:r>
-      <w:proofErr w:type="spellEnd"/>
+      <w:r>
+        <w:rPr>
+          <w:rFonts w:ascii="Arial" w:hAnsi="Arial" w:cs="Arial"/>
+        </w:rPr>
+        <w:t>0.6mL microcentrifuge/PCR</w:t>
+      </w:r>
       <w:r>
         <w:rPr>
           <w:rFonts w:ascii="Arial" w:hAnsi="Arial" w:cs="Arial"/>
@@ -4459,7 +5020,19 @@
         <w:rPr>
           <w:rFonts w:ascii="Arial" w:hAnsi="Arial" w:cs="Arial"/>
         </w:rPr>
-        <w:t xml:space="preserve">NOTE: laying the </w:t>
+        <w:t xml:space="preserve">NOTE: </w:t>
+      </w:r>
+      <w:r>
+        <w:rPr>
+          <w:rFonts w:ascii="Arial" w:hAnsi="Arial" w:cs="Arial"/>
+        </w:rPr>
+        <w:t xml:space="preserve">doing this under good lighting and </w:t>
+      </w:r>
+      <w:r>
+        <w:rPr>
+          <w:rFonts w:ascii="Arial" w:hAnsi="Arial" w:cs="Arial"/>
+        </w:rPr>
+        <w:t xml:space="preserve">laying the </w:t>
       </w:r>
       <w:proofErr w:type="spellStart"/>
       <w:r>
@@ -4851,7 +5424,6 @@
               <w:rPr>
                 <w:rFonts w:ascii="Arial" w:hAnsi="Arial" w:cs="Arial"/>
               </w:rPr>
-              <w:lastRenderedPageBreak/>
               <w:t>4</w:t>
             </w:r>
           </w:p>
@@ -5304,7 +5876,55 @@
             </w14:schemeClr>
           </w14:glow>
         </w:rPr>
-        <w:t>20-30 minutes</w:t>
+        <w:t>2</w:t>
+      </w:r>
+      <w:r>
+        <w:rPr>
+          <w:rFonts w:ascii="Arial" w:hAnsi="Arial" w:cs="Arial"/>
+          <w14:glow w14:rad="63500">
+            <w14:schemeClr w14:val="accent4">
+              <w14:alpha w14:val="60000"/>
+              <w14:satMod w14:val="175000"/>
+            </w14:schemeClr>
+          </w14:glow>
+        </w:rPr>
+        <w:t>5</w:t>
+      </w:r>
+      <w:r>
+        <w:rPr>
+          <w:rFonts w:ascii="Arial" w:hAnsi="Arial" w:cs="Arial"/>
+          <w14:glow w14:rad="63500">
+            <w14:schemeClr w14:val="accent4">
+              <w14:alpha w14:val="60000"/>
+              <w14:satMod w14:val="175000"/>
+            </w14:schemeClr>
+          </w14:glow>
+        </w:rPr>
+        <w:t>-</w:t>
+      </w:r>
+      <w:r>
+        <w:rPr>
+          <w:rFonts w:ascii="Arial" w:hAnsi="Arial" w:cs="Arial"/>
+          <w14:glow w14:rad="63500">
+            <w14:schemeClr w14:val="accent4">
+              <w14:alpha w14:val="60000"/>
+              <w14:satMod w14:val="175000"/>
+            </w14:schemeClr>
+          </w14:glow>
+        </w:rPr>
+        <w:t>45</w:t>
+      </w:r>
+      <w:r>
+        <w:rPr>
+          <w:rFonts w:ascii="Arial" w:hAnsi="Arial" w:cs="Arial"/>
+          <w14:glow w14:rad="63500">
+            <w14:schemeClr w14:val="accent4">
+              <w14:alpha w14:val="60000"/>
+              <w14:satMod w14:val="175000"/>
+            </w14:schemeClr>
+          </w14:glow>
+        </w:rPr>
+        <w:t xml:space="preserve"> minutes</w:t>
       </w:r>
       <w:r>
         <w:rPr>
@@ -5346,7 +5966,22 @@
         <w:rPr>
           <w:rFonts w:ascii="Arial" w:hAnsi="Arial" w:cs="Arial"/>
         </w:rPr>
-        <w:t xml:space="preserve">Make fresh Working Oxidation Buffer and Working </w:t>
+        <w:lastRenderedPageBreak/>
+        <w:t xml:space="preserve">Make </w:t>
+      </w:r>
+      <w:r>
+        <w:rPr>
+          <w:rFonts w:ascii="Arial" w:hAnsi="Arial" w:cs="Arial"/>
+          <w:b/>
+          <w:u w:val="single"/>
+        </w:rPr>
+        <w:t>fresh</w:t>
+      </w:r>
+      <w:r>
+        <w:rPr>
+          <w:rFonts w:ascii="Arial" w:hAnsi="Arial" w:cs="Arial"/>
+        </w:rPr>
+        <w:t xml:space="preserve"> Working Oxidation Buffer and </w:t>
       </w:r>
       <w:proofErr w:type="spellStart"/>
       <w:r>
@@ -5388,6 +6023,14 @@
         </w:rPr>
         <w:t>before continuing onto next step</w:t>
       </w:r>
+      <w:r>
+        <w:rPr>
+          <w:rFonts w:ascii="Arial" w:hAnsi="Arial" w:cs="Arial"/>
+        </w:rPr>
+        <w:t>.</w:t>
+      </w:r>
+      <w:bookmarkStart w:id="0" w:name="_GoBack"/>
+      <w:bookmarkEnd w:id="0"/>
     </w:p>
     <w:p>
       <w:pPr>
@@ -5518,7 +6161,13 @@
         <w:rPr>
           <w:rFonts w:ascii="Arial" w:hAnsi="Arial" w:cs="Arial"/>
         </w:rPr>
-        <w:t xml:space="preserve"> the plate to mix the samples and leave at room temperature for 5 minutes </w:t>
+        <w:t xml:space="preserve"> the plate to mix the samples and leave at room temperature for 5 minutes</w:t>
+      </w:r>
+      <w:r>
+        <w:rPr>
+          <w:rFonts w:ascii="Arial" w:hAnsi="Arial" w:cs="Arial"/>
+        </w:rPr>
+        <w:t>.</w:t>
       </w:r>
     </w:p>
     <w:p>
@@ -5670,7 +6319,7 @@
         <w:rPr>
           <w:rFonts w:ascii="Arial" w:hAnsi="Arial" w:cs="Arial"/>
         </w:rPr>
-        <w:t xml:space="preserve"> in an oven or hotplate at </w:t>
+        <w:t xml:space="preserve"> in an oven at </w:t>
       </w:r>
       <w:r>
         <w:rPr>
@@ -5946,7 +6595,7 @@
                     <pic:cNvPicPr/>
                   </pic:nvPicPr>
                   <pic:blipFill>
-                    <a:blip r:embed="rId10" cstate="print">
+                    <a:blip r:embed="rId11" cstate="print">
                       <a:extLst>
                         <a:ext uri="{28A0092B-C50C-407E-A947-70E740481C1C}">
                           <a14:useLocalDpi xmlns:a14="http://schemas.microsoft.com/office/drawing/2010/main" val="0"/>
@@ -6000,7 +6649,7 @@
                     <pic:cNvPicPr/>
                   </pic:nvPicPr>
                   <pic:blipFill>
-                    <a:blip r:embed="rId11" cstate="print">
+                    <a:blip r:embed="rId12" cstate="print">
                       <a:extLst>
                         <a:ext uri="{28A0092B-C50C-407E-A947-70E740481C1C}">
                           <a14:useLocalDpi xmlns:a14="http://schemas.microsoft.com/office/drawing/2010/main" val="0"/>
@@ -6028,7 +6677,6 @@
       </w:r>
     </w:p>
     <w:sectPr>
-      <w:headerReference w:type="default" r:id="rId12"/>
       <w:pgSz w:w="12240" w:h="15840"/>
       <w:pgMar w:top="1440" w:right="1440" w:bottom="1440" w:left="1440" w:header="720" w:footer="720" w:gutter="0"/>
       <w:cols w:space="720"/>

--- a/Biochemistry/Hydroxyproline Assay/Hydroxyproline_Assay_SOP_v06.docx
+++ b/Biochemistry/Hydroxyproline Assay/Hydroxyproline_Assay_SOP_v06.docx
@@ -1641,7 +1641,7 @@
       <w:pPr>
         <w:pStyle w:val="ListParagraph"/>
         <w:numPr>
-          <w:ilvl w:val="0"/>
+          <w:ilvl w:val="1"/>
           <w:numId w:val="2"/>
         </w:numPr>
         <w:contextualSpacing w:val="0"/>
@@ -1653,7 +1653,7 @@
         <w:rPr>
           <w:rFonts w:ascii="Arial" w:hAnsi="Arial" w:cs="Arial"/>
         </w:rPr>
-        <w:t>Weigh the Tube with Tissue Chunk and record weights before proceeding to next step</w:t>
+        <w:t>NOTE: If any of the tissue samples are under 20mg, cook for ~40-45 mins instead! Tissues can be overcooked and become extremely difficult to pulverize in the next steps.</w:t>
       </w:r>
     </w:p>
     <w:p>
@@ -1668,6 +1668,8 @@
           <w:rFonts w:ascii="Arial" w:hAnsi="Arial" w:cs="Arial"/>
         </w:rPr>
       </w:pPr>
+      <w:bookmarkStart w:id="0" w:name="_GoBack"/>
+      <w:bookmarkEnd w:id="0"/>
       <w:r>
         <w:rPr>
           <w:rFonts w:ascii="Arial" w:hAnsi="Arial" w:cs="Arial"/>
@@ -1799,6 +1801,7 @@
         <w:rPr>
           <w:rFonts w:ascii="Arial" w:hAnsi="Arial" w:cs="Arial"/>
         </w:rPr>
+        <w:lastRenderedPageBreak/>
         <w:t xml:space="preserve">Insert the drill with pestle into the Eppendorf tube and turn on to grind/purée the tissue. </w:t>
       </w:r>
       <w:r>
@@ -1823,14 +1826,7 @@
         <w:rPr>
           <w:rFonts w:ascii="Arial" w:hAnsi="Arial" w:cs="Arial"/>
         </w:rPr>
-        <w:t xml:space="preserve">You may need to move the drill up and down or side to side in </w:t>
-      </w:r>
-      <w:r>
-        <w:rPr>
-          <w:rFonts w:ascii="Arial" w:hAnsi="Arial" w:cs="Arial"/>
-        </w:rPr>
-        <w:lastRenderedPageBreak/>
-        <w:t xml:space="preserve">order to </w:t>
+        <w:t xml:space="preserve">You may need to move the drill up and down or side to side in order to </w:t>
       </w:r>
       <w:r>
         <w:rPr>
@@ -6029,8 +6025,6 @@
         </w:rPr>
         <w:t>.</w:t>
       </w:r>
-      <w:bookmarkStart w:id="0" w:name="_GoBack"/>
-      <w:bookmarkEnd w:id="0"/>
     </w:p>
     <w:p>
       <w:pPr>

--- a/Biochemistry/Hydroxyproline Assay/Hydroxyproline_Assay_SOP_v06.docx
+++ b/Biochemistry/Hydroxyproline Assay/Hydroxyproline_Assay_SOP_v06.docx
@@ -284,7 +284,63 @@
         <w:rPr>
           <w:rFonts w:ascii="Arial" w:hAnsi="Arial" w:cs="Arial"/>
         </w:rPr>
-        <w:t xml:space="preserve"> – make fresh on the final day of experiment; from Oxidation Buffer stock in 4°C fridge.</w:t>
+        <w:t xml:space="preserve"> – make fresh on the final day of experiment; from Oxidation Buffer stock in 4°C fridge</w:t>
+      </w:r>
+      <w:r>
+        <w:rPr>
+          <w:rFonts w:ascii="Arial" w:hAnsi="Arial" w:cs="Arial"/>
+        </w:rPr>
+        <w:t xml:space="preserve"> </w:t>
+      </w:r>
+      <w:r>
+        <w:rPr>
+          <w:rStyle w:val="normaltextrun"/>
+          <w:rFonts w:ascii="Arial" w:hAnsi="Arial" w:cs="Arial"/>
+          <w:color w:val="000000"/>
+          <w:shd w:val="clear" w:color="auto" w:fill="FFFFFF"/>
+        </w:rPr>
+        <w:t xml:space="preserve">in Rm# MS533. (Link to recipe sheet </w:t>
+      </w:r>
+      <w:hyperlink r:id="rId10" w:tgtFrame="_blank" w:history="1">
+        <w:r>
+          <w:rPr>
+            <w:rStyle w:val="normaltextrun"/>
+            <w:rFonts w:ascii="Arial" w:hAnsi="Arial" w:cs="Arial"/>
+            <w:color w:val="0000FF"/>
+            <w:u w:val="single"/>
+            <w:shd w:val="clear" w:color="auto" w:fill="FFFFFF"/>
+          </w:rPr>
+          <w:t>h</w:t>
+        </w:r>
+        <w:r>
+          <w:rPr>
+            <w:rStyle w:val="normaltextrun"/>
+            <w:rFonts w:ascii="Arial" w:hAnsi="Arial" w:cs="Arial"/>
+            <w:color w:val="0000FF"/>
+            <w:u w:val="single"/>
+            <w:shd w:val="clear" w:color="auto" w:fill="FFFFFF"/>
+          </w:rPr>
+          <w:t>e</w:t>
+        </w:r>
+        <w:r>
+          <w:rPr>
+            <w:rStyle w:val="normaltextrun"/>
+            <w:rFonts w:ascii="Arial" w:hAnsi="Arial" w:cs="Arial"/>
+            <w:color w:val="0000FF"/>
+            <w:u w:val="single"/>
+            <w:shd w:val="clear" w:color="auto" w:fill="FFFFFF"/>
+          </w:rPr>
+          <w:t>re</w:t>
+        </w:r>
+      </w:hyperlink>
+      <w:r>
+        <w:rPr>
+          <w:rStyle w:val="normaltextrun"/>
+          <w:rFonts w:ascii="Arial" w:hAnsi="Arial" w:cs="Arial"/>
+          <w:color w:val="000000"/>
+          <w:shd w:val="clear" w:color="auto" w:fill="FFFFFF"/>
+        </w:rPr>
+        <w:t>.)</w:t>
       </w:r>
     </w:p>
     <w:p>
@@ -321,6 +377,42 @@
           <w:rFonts w:ascii="Arial" w:hAnsi="Arial" w:cs="Arial"/>
         </w:rPr>
         <w:t>.</w:t>
+      </w:r>
+      <w:r>
+        <w:rPr>
+          <w:rFonts w:ascii="Arial" w:hAnsi="Arial" w:cs="Arial"/>
+        </w:rPr>
+        <w:t xml:space="preserve"> </w:t>
+      </w:r>
+      <w:r>
+        <w:rPr>
+          <w:rStyle w:val="normaltextrun"/>
+          <w:rFonts w:ascii="Arial" w:hAnsi="Arial" w:cs="Arial"/>
+          <w:color w:val="000000"/>
+          <w:shd w:val="clear" w:color="auto" w:fill="FFFFFF"/>
+        </w:rPr>
+        <w:t xml:space="preserve">(Link to recipe sheet </w:t>
+      </w:r>
+      <w:hyperlink r:id="rId11" w:tgtFrame="_blank" w:history="1">
+        <w:r>
+          <w:rPr>
+            <w:rStyle w:val="normaltextrun"/>
+            <w:rFonts w:ascii="Arial" w:hAnsi="Arial" w:cs="Arial"/>
+            <w:color w:val="0000FF"/>
+            <w:u w:val="single"/>
+            <w:shd w:val="clear" w:color="auto" w:fill="FFFFFF"/>
+          </w:rPr>
+          <w:t>here</w:t>
+        </w:r>
+      </w:hyperlink>
+      <w:r>
+        <w:rPr>
+          <w:rStyle w:val="normaltextrun"/>
+          <w:rFonts w:ascii="Arial" w:hAnsi="Arial" w:cs="Arial"/>
+          <w:color w:val="000000"/>
+          <w:shd w:val="clear" w:color="auto" w:fill="FFFFFF"/>
+        </w:rPr>
+        <w:t>.)</w:t>
       </w:r>
     </w:p>
     <w:p>
@@ -1668,8 +1760,6 @@
           <w:rFonts w:ascii="Arial" w:hAnsi="Arial" w:cs="Arial"/>
         </w:rPr>
       </w:pPr>
-      <w:bookmarkStart w:id="0" w:name="_GoBack"/>
-      <w:bookmarkEnd w:id="0"/>
       <w:r>
         <w:rPr>
           <w:rFonts w:ascii="Arial" w:hAnsi="Arial" w:cs="Arial"/>
@@ -2265,7 +2355,7 @@
           <w:bCs/>
         </w:rPr>
         <w:sectPr>
-          <w:headerReference w:type="default" r:id="rId10"/>
+          <w:headerReference w:type="default" r:id="rId12"/>
           <w:pgSz w:w="12240" w:h="15840"/>
           <w:pgMar w:top="1440" w:right="1440" w:bottom="1440" w:left="1440" w:header="720" w:footer="720" w:gutter="0"/>
           <w:cols w:space="720"/>
@@ -2739,7 +2829,28 @@
         <w:rPr>
           <w:rFonts w:ascii="Arial" w:hAnsi="Arial" w:cs="Arial"/>
         </w:rPr>
-        <w:t>If you have already labeled the second set of tubes, great! Use this time to make the Hydroxyproline standards instead.</w:t>
+        <w:t>If you have already labeled the second set of tubes, great! Use this time to make the Hydroxyproline standards instead</w:t>
+      </w:r>
+      <w:r>
+        <w:rPr>
+          <w:rFonts w:ascii="Arial" w:hAnsi="Arial" w:cs="Arial"/>
+        </w:rPr>
+        <w:t xml:space="preserve"> </w:t>
+      </w:r>
+      <w:r>
+        <w:rPr>
+          <w:rStyle w:val="normaltextrun"/>
+          <w:rFonts w:ascii="Arial" w:hAnsi="Arial" w:cs="Arial"/>
+          <w:color w:val="000000"/>
+          <w:bdr w:val="none" w:sz="0" w:space="0" w:color="auto" w:frame="1"/>
+        </w:rPr>
+        <w:t>(instructions on the following page)</w:t>
+      </w:r>
+      <w:r>
+        <w:rPr>
+          <w:rFonts w:ascii="Arial" w:hAnsi="Arial" w:cs="Arial"/>
+        </w:rPr>
+        <w:t>.</w:t>
       </w:r>
     </w:p>
     <w:p>
@@ -6039,9 +6150,52 @@
       </w:pPr>
       <w:r>
         <w:rPr>
-          <w:rFonts w:ascii="Arial" w:hAnsi="Arial" w:cs="Arial"/>
-        </w:rPr>
-        <w:t xml:space="preserve">Add </w:t>
+          <w:rStyle w:val="normaltextrun"/>
+          <w:rFonts w:ascii="Arial" w:hAnsi="Arial" w:cs="Arial"/>
+          <w:color w:val="000000"/>
+          <w:bdr w:val="none" w:sz="0" w:space="0" w:color="auto" w:frame="1"/>
+        </w:rPr>
+        <w:t xml:space="preserve">This step is </w:t>
+      </w:r>
+      <w:r>
+        <w:rPr>
+          <w:rStyle w:val="normaltextrun"/>
+          <w:rFonts w:ascii="Arial" w:hAnsi="Arial" w:cs="Arial"/>
+          <w:color w:val="000000"/>
+          <w:bdr w:val="none" w:sz="0" w:space="0" w:color="auto" w:frame="1"/>
+          <w14:glow w14:rad="63500">
+            <w14:srgbClr w14:val="FF0000">
+              <w14:alpha w14:val="60000"/>
+            </w14:srgbClr>
+          </w14:glow>
+        </w:rPr>
+        <w:t>TIME SENSITIVE</w:t>
+      </w:r>
+      <w:r>
+        <w:rPr>
+          <w:rStyle w:val="normaltextrun"/>
+          <w:rFonts w:ascii="Arial" w:hAnsi="Arial" w:cs="Arial"/>
+          <w:color w:val="000000"/>
+          <w:bdr w:val="none" w:sz="0" w:space="0" w:color="auto" w:frame="1"/>
+        </w:rPr>
+        <w:t>:</w:t>
+      </w:r>
+      <w:r>
+        <w:rPr>
+          <w:rStyle w:val="normaltextrun"/>
+          <w:rFonts w:ascii="Arial" w:hAnsi="Arial" w:cs="Arial"/>
+          <w:color w:val="000000"/>
+          <w:bdr w:val="none" w:sz="0" w:space="0" w:color="auto" w:frame="1"/>
+        </w:rPr>
+        <w:t xml:space="preserve"> a</w:t>
+      </w:r>
+      <w:bookmarkStart w:id="0" w:name="_GoBack"/>
+      <w:bookmarkEnd w:id="0"/>
+      <w:r>
+        <w:rPr>
+          <w:rFonts w:ascii="Arial" w:hAnsi="Arial" w:cs="Arial"/>
+        </w:rPr>
+        <w:t xml:space="preserve">dd </w:t>
       </w:r>
       <w:r>
         <w:rPr>
@@ -6126,6 +6280,21 @@
           <w:rFonts w:ascii="Arial" w:hAnsi="Arial" w:cs="Arial"/>
         </w:rPr>
         <w:t>, including wells with the standards.</w:t>
+      </w:r>
+      <w:r>
+        <w:rPr>
+          <w:rFonts w:ascii="Arial" w:hAnsi="Arial" w:cs="Arial"/>
+        </w:rPr>
+        <w:t xml:space="preserve"> </w:t>
+      </w:r>
+      <w:r>
+        <w:rPr>
+          <w:rStyle w:val="normaltextrun"/>
+          <w:rFonts w:ascii="Arial" w:hAnsi="Arial" w:cs="Arial"/>
+          <w:color w:val="000000"/>
+          <w:bdr w:val="none" w:sz="0" w:space="0" w:color="auto" w:frame="1"/>
+        </w:rPr>
+        <w:t>Have a timer nearby set to 5-minutes; start as soon as you have added the buffer to the first column of wells.</w:t>
       </w:r>
     </w:p>
     <w:p>
@@ -6136,32 +6305,27 @@
           <w:numId w:val="2"/>
         </w:numPr>
         <w:rPr>
-          <w:rFonts w:ascii="Arial" w:hAnsi="Arial" w:cs="Arial"/>
-        </w:rPr>
-      </w:pPr>
-      <w:r>
-        <w:rPr>
-          <w:rFonts w:ascii="Arial" w:hAnsi="Arial" w:cs="Arial"/>
-        </w:rPr>
-        <w:t>Gently shake</w:t>
-      </w:r>
-      <w:r>
-        <w:rPr>
-          <w:rFonts w:ascii="Arial" w:hAnsi="Arial" w:cs="Arial"/>
-        </w:rPr>
-        <w:t>/tap</w:t>
-      </w:r>
-      <w:r>
-        <w:rPr>
-          <w:rFonts w:ascii="Arial" w:hAnsi="Arial" w:cs="Arial"/>
-        </w:rPr>
-        <w:t xml:space="preserve"> the plate to mix the samples and leave at room temperature for 5 minutes</w:t>
-      </w:r>
-      <w:r>
-        <w:rPr>
-          <w:rFonts w:ascii="Arial" w:hAnsi="Arial" w:cs="Arial"/>
-        </w:rPr>
-        <w:t>.</w:t>
+          <w:rStyle w:val="eop"/>
+          <w:rFonts w:ascii="Arial" w:hAnsi="Arial" w:cs="Arial"/>
+        </w:rPr>
+      </w:pPr>
+      <w:r>
+        <w:rPr>
+          <w:rStyle w:val="normaltextrun"/>
+          <w:rFonts w:ascii="Arial" w:hAnsi="Arial" w:cs="Arial"/>
+          <w:color w:val="000000"/>
+          <w:shd w:val="clear" w:color="auto" w:fill="FFFFFF"/>
+        </w:rPr>
+        <w:t>Gently shake/tap the plate to mix the samples while the 5 minutes countdown. (You don’t have to shake for the full 5 minutes.)</w:t>
+      </w:r>
+      <w:r>
+        <w:rPr>
+          <w:rStyle w:val="eop"/>
+          <w:rFonts w:ascii="Arial" w:hAnsi="Arial" w:cs="Arial"/>
+          <w:color w:val="000000"/>
+          <w:shd w:val="clear" w:color="auto" w:fill="FFFFFF"/>
+        </w:rPr>
+        <w:t> </w:t>
       </w:r>
     </w:p>
     <w:p>
@@ -6366,74 +6530,144 @@
           <w:numId w:val="2"/>
         </w:numPr>
         <w:rPr>
-          <w:rFonts w:ascii="Arial" w:hAnsi="Arial" w:cs="Arial"/>
-        </w:rPr>
-      </w:pPr>
-      <w:r>
-        <w:rPr>
-          <w:rFonts w:ascii="Arial" w:hAnsi="Arial" w:cs="Arial"/>
-        </w:rPr>
-        <w:t xml:space="preserve">While keeping the </w:t>
+          <w:rStyle w:val="normaltextrun"/>
+          <w:rFonts w:ascii="Arial" w:hAnsi="Arial" w:cs="Arial"/>
+        </w:rPr>
+      </w:pPr>
+      <w:r>
+        <w:rPr>
+          <w:rStyle w:val="normaltextrun"/>
+          <w:rFonts w:ascii="Arial" w:hAnsi="Arial" w:cs="Arial"/>
+          <w:color w:val="000000"/>
+          <w:shd w:val="clear" w:color="auto" w:fill="FFFFFF"/>
+        </w:rPr>
+        <w:t xml:space="preserve">Optional step if there’s any scuffs/streaks on the bottom of the plate that may interfere with </w:t>
+      </w:r>
+      <w:r>
+        <w:rPr>
+          <w:rStyle w:val="normaltextrun"/>
+          <w:rFonts w:ascii="Arial" w:hAnsi="Arial" w:cs="Arial"/>
+          <w:color w:val="000000"/>
+          <w:shd w:val="clear" w:color="auto" w:fill="FFFFFF"/>
+        </w:rPr>
+        <w:t>absorbance</w:t>
+      </w:r>
+      <w:r>
+        <w:rPr>
+          <w:rStyle w:val="normaltextrun"/>
+          <w:rFonts w:ascii="Arial" w:hAnsi="Arial" w:cs="Arial"/>
+          <w:color w:val="000000"/>
+          <w:shd w:val="clear" w:color="auto" w:fill="FFFFFF"/>
+        </w:rPr>
+        <w:t xml:space="preserve"> measurements</w:t>
+      </w:r>
+      <w:r>
+        <w:rPr>
+          <w:rStyle w:val="normaltextrun"/>
+          <w:rFonts w:ascii="Arial" w:hAnsi="Arial" w:cs="Arial"/>
+          <w:color w:val="000000"/>
+          <w:shd w:val="clear" w:color="auto" w:fill="FFFFFF"/>
+        </w:rPr>
+        <w:t>:</w:t>
+      </w:r>
+    </w:p>
+    <w:p>
+      <w:pPr>
+        <w:pStyle w:val="ListParagraph"/>
+        <w:numPr>
+          <w:ilvl w:val="1"/>
+          <w:numId w:val="2"/>
+        </w:numPr>
+        <w:rPr>
+          <w:rFonts w:ascii="Arial" w:hAnsi="Arial" w:cs="Arial"/>
+        </w:rPr>
+      </w:pPr>
+      <w:r>
+        <w:rPr>
+          <w:rStyle w:val="normaltextrun"/>
+          <w:rFonts w:ascii="Arial" w:hAnsi="Arial" w:cs="Arial"/>
+          <w:color w:val="000000"/>
+          <w:shd w:val="clear" w:color="auto" w:fill="FFFFFF"/>
+        </w:rPr>
+        <w:t>W</w:t>
+      </w:r>
+      <w:r>
+        <w:rPr>
+          <w:rStyle w:val="normaltextrun"/>
+          <w:rFonts w:ascii="Arial" w:hAnsi="Arial" w:cs="Arial"/>
+          <w:color w:val="000000"/>
+          <w:shd w:val="clear" w:color="auto" w:fill="FFFFFF"/>
+        </w:rPr>
+        <w:t xml:space="preserve">hile keeping the </w:t>
       </w:r>
       <w:proofErr w:type="spellStart"/>
       <w:r>
         <w:rPr>
-          <w:rFonts w:ascii="Arial" w:hAnsi="Arial" w:cs="Arial"/>
+          <w:rStyle w:val="normaltextrun"/>
+          <w:rFonts w:ascii="Arial" w:hAnsi="Arial" w:cs="Arial"/>
+          <w:color w:val="000000"/>
+          <w:shd w:val="clear" w:color="auto" w:fill="FFFFFF"/>
         </w:rPr>
         <w:t>wellplate</w:t>
       </w:r>
       <w:proofErr w:type="spellEnd"/>
       <w:r>
         <w:rPr>
-          <w:rFonts w:ascii="Arial" w:hAnsi="Arial" w:cs="Arial"/>
+          <w:rStyle w:val="normaltextrun"/>
+          <w:rFonts w:ascii="Arial" w:hAnsi="Arial" w:cs="Arial"/>
+          <w:color w:val="000000"/>
+          <w:shd w:val="clear" w:color="auto" w:fill="FFFFFF"/>
         </w:rPr>
         <w:t xml:space="preserve"> upright, gently clean off the bottom of the plate with a </w:t>
       </w:r>
       <w:proofErr w:type="spellStart"/>
       <w:r>
         <w:rPr>
-          <w:rFonts w:ascii="Arial" w:hAnsi="Arial" w:cs="Arial"/>
+          <w:rStyle w:val="normaltextrun"/>
+          <w:rFonts w:ascii="Arial" w:hAnsi="Arial" w:cs="Arial"/>
+          <w:color w:val="000000"/>
+          <w:shd w:val="clear" w:color="auto" w:fill="FFFFFF"/>
         </w:rPr>
         <w:t>kimwipe</w:t>
       </w:r>
       <w:proofErr w:type="spellEnd"/>
       <w:r>
         <w:rPr>
-          <w:rFonts w:ascii="Arial" w:hAnsi="Arial" w:cs="Arial"/>
-        </w:rPr>
-        <w:t xml:space="preserve"> or a paper towel wet with 70% EtOH to remove any streak marks or dirty spots that may be present. </w:t>
-      </w:r>
-      <w:r>
-        <w:rPr>
-          <w:rFonts w:ascii="Arial" w:hAnsi="Arial" w:cs="Arial"/>
-        </w:rPr>
-        <w:t>Once dry,</w:t>
-      </w:r>
-      <w:r>
-        <w:rPr>
-          <w:rFonts w:ascii="Arial" w:hAnsi="Arial" w:cs="Arial"/>
-        </w:rPr>
-        <w:t xml:space="preserve"> </w:t>
-      </w:r>
-      <w:r>
-        <w:rPr>
-          <w:rFonts w:ascii="Arial" w:hAnsi="Arial" w:cs="Arial"/>
-        </w:rPr>
-        <w:t xml:space="preserve">place the </w:t>
+          <w:rStyle w:val="normaltextrun"/>
+          <w:rFonts w:ascii="Arial" w:hAnsi="Arial" w:cs="Arial"/>
+          <w:color w:val="000000"/>
+          <w:shd w:val="clear" w:color="auto" w:fill="FFFFFF"/>
+        </w:rPr>
+        <w:t xml:space="preserve">/paper towel wet with 70% EtOH to remove any streak marks or dirty spots that may be present. Once dry, place the </w:t>
       </w:r>
       <w:proofErr w:type="spellStart"/>
       <w:r>
         <w:rPr>
-          <w:rFonts w:ascii="Arial" w:hAnsi="Arial" w:cs="Arial"/>
+          <w:rStyle w:val="normaltextrun"/>
+          <w:rFonts w:ascii="Arial" w:hAnsi="Arial" w:cs="Arial"/>
+          <w:color w:val="000000"/>
+          <w:shd w:val="clear" w:color="auto" w:fill="FFFFFF"/>
         </w:rPr>
         <w:t>wellplate</w:t>
       </w:r>
       <w:proofErr w:type="spellEnd"/>
       <w:r>
         <w:rPr>
-          <w:rFonts w:ascii="Arial" w:hAnsi="Arial" w:cs="Arial"/>
+          <w:rStyle w:val="normaltextrun"/>
+          <w:rFonts w:ascii="Arial" w:hAnsi="Arial" w:cs="Arial"/>
+          <w:color w:val="000000"/>
+          <w:shd w:val="clear" w:color="auto" w:fill="FFFFFF"/>
         </w:rPr>
         <w:t xml:space="preserve"> into the plate reader.</w:t>
+      </w:r>
+      <w:r>
+        <w:rPr>
+          <w:rStyle w:val="eop"/>
+          <w:rFonts w:ascii="Arial" w:hAnsi="Arial" w:cs="Arial"/>
+          <w:color w:val="000000"/>
+          <w:shd w:val="clear" w:color="auto" w:fill="FFFFFF"/>
+        </w:rPr>
+        <w:t> </w:t>
       </w:r>
     </w:p>
     <w:p>
@@ -6589,7 +6823,7 @@
                     <pic:cNvPicPr/>
                   </pic:nvPicPr>
                   <pic:blipFill>
-                    <a:blip r:embed="rId11" cstate="print">
+                    <a:blip r:embed="rId13" cstate="print">
                       <a:extLst>
                         <a:ext uri="{28A0092B-C50C-407E-A947-70E740481C1C}">
                           <a14:useLocalDpi xmlns:a14="http://schemas.microsoft.com/office/drawing/2010/main" val="0"/>
@@ -6643,7 +6877,7 @@
                     <pic:cNvPicPr/>
                   </pic:nvPicPr>
                   <pic:blipFill>
-                    <a:blip r:embed="rId12" cstate="print">
+                    <a:blip r:embed="rId14" cstate="print">
                       <a:extLst>
                         <a:ext uri="{28A0092B-C50C-407E-A947-70E740481C1C}">
                           <a14:useLocalDpi xmlns:a14="http://schemas.microsoft.com/office/drawing/2010/main" val="0"/>
@@ -7475,6 +7709,16 @@
       </w:tblBorders>
     </w:tblPr>
   </w:style>
+  <w:style w:type="character" w:customStyle="1" w:styleId="normaltextrun">
+    <w:name w:val="normaltextrun"/>
+    <w:basedOn w:val="DefaultParagraphFont"/>
+    <w:rsid w:val="00F838CA"/>
+  </w:style>
+  <w:style w:type="character" w:customStyle="1" w:styleId="eop">
+    <w:name w:val="eop"/>
+    <w:basedOn w:val="DefaultParagraphFont"/>
+    <w:rsid w:val="00F838CA"/>
+  </w:style>
 </w:styles>
 </file>
 
